--- a/第五修订版本/第四章.docx
+++ b/第五修订版本/第四章.docx
@@ -4,20 +4,19 @@
   <w:body>
     <w:p>
       <w:pPr>
-        <w:shd w:val="clear" w:color="auto" w:fill="FFFFFF"/>
-        <w:adjustRightInd/>
-        <w:snapToGrid/>
-        <w:spacing w:after="336"/>
-        <w:rPr>
-          <w:rFonts w:asciiTheme="minorEastAsia" w:eastAsiaTheme="minorEastAsia" w:hAnsiTheme="minorEastAsia" w:cs="宋体"/>
-          <w:color w:val="121212"/>
-          <w:sz w:val="21"/>
-          <w:szCs w:val="21"/>
-        </w:rPr>
-      </w:pPr>
-      <w:r>
-        <w:rPr>
-          <w:rFonts w:asciiTheme="minorEastAsia" w:eastAsiaTheme="minorEastAsia" w:hAnsiTheme="minorEastAsia" w:cs="宋体" w:hint="eastAsia"/>
+        <w:pStyle w:val="a3"/>
+        <w:shd w:val="clear" w:color="auto" w:fill="FFFFFF"/>
+        <w:spacing w:before="0" w:beforeAutospacing="0" w:after="336" w:afterAutospacing="0"/>
+        <w:rPr>
+          <w:rFonts w:asciiTheme="minorEastAsia" w:eastAsiaTheme="minorEastAsia" w:hAnsiTheme="minorEastAsia"/>
+          <w:color w:val="121212"/>
+          <w:sz w:val="21"/>
+          <w:szCs w:val="21"/>
+        </w:rPr>
+      </w:pPr>
+      <w:r>
+        <w:rPr>
+          <w:rFonts w:asciiTheme="minorEastAsia" w:eastAsiaTheme="minorEastAsia" w:hAnsiTheme="minorEastAsia" w:hint="eastAsia"/>
           <w:color w:val="121212"/>
           <w:sz w:val="21"/>
           <w:szCs w:val="21"/>
@@ -28,19 +27,18 @@
     <w:p>
       <w:pPr>
         <w:shd w:val="clear" w:color="auto" w:fill="FFFFFF"/>
-        <w:adjustRightInd/>
-        <w:snapToGrid/>
         <w:spacing w:before="240" w:after="240"/>
         <w:rPr>
-          <w:rFonts w:asciiTheme="minorEastAsia" w:eastAsiaTheme="minorEastAsia" w:hAnsiTheme="minorEastAsia" w:cs="宋体" w:hint="eastAsia"/>
-          <w:color w:val="0000FF"/>
-          <w:sz w:val="21"/>
-          <w:szCs w:val="21"/>
-        </w:rPr>
-      </w:pPr>
-      <w:r>
-        <w:rPr>
-          <w:rFonts w:asciiTheme="minorEastAsia" w:eastAsiaTheme="minorEastAsia" w:hAnsiTheme="minorEastAsia" w:cs="宋体"/>
+          <w:rStyle w:val="a4"/>
+          <w:rFonts w:asciiTheme="minorEastAsia" w:eastAsiaTheme="minorEastAsia" w:hAnsiTheme="minorEastAsia" w:hint="eastAsia"/>
+          <w:sz w:val="21"/>
+          <w:szCs w:val="21"/>
+          <w:u w:val="none"/>
+        </w:rPr>
+      </w:pPr>
+      <w:r>
+        <w:rPr>
+          <w:rFonts w:asciiTheme="minorEastAsia" w:eastAsiaTheme="minorEastAsia" w:hAnsiTheme="minorEastAsia"/>
           <w:color w:val="121212"/>
           <w:sz w:val="21"/>
           <w:szCs w:val="21"/>
@@ -49,7 +47,7 @@
       </w:r>
       <w:r>
         <w:rPr>
-          <w:rFonts w:asciiTheme="minorEastAsia" w:eastAsiaTheme="minorEastAsia" w:hAnsiTheme="minorEastAsia" w:cs="宋体"/>
+          <w:rFonts w:asciiTheme="minorEastAsia" w:eastAsiaTheme="minorEastAsia" w:hAnsiTheme="minorEastAsia"/>
           <w:color w:val="121212"/>
           <w:sz w:val="21"/>
           <w:szCs w:val="21"/>
@@ -58,7 +56,7 @@
       </w:r>
       <w:r>
         <w:rPr>
-          <w:rFonts w:asciiTheme="minorEastAsia" w:eastAsiaTheme="minorEastAsia" w:hAnsiTheme="minorEastAsia" w:cs="宋体"/>
+          <w:rFonts w:asciiTheme="minorEastAsia" w:eastAsiaTheme="minorEastAsia" w:hAnsiTheme="minorEastAsia"/>
           <w:color w:val="121212"/>
           <w:sz w:val="21"/>
           <w:szCs w:val="21"/>
@@ -69,11 +67,9 @@
     <w:p>
       <w:pPr>
         <w:shd w:val="clear" w:color="auto" w:fill="F6F6F6"/>
-        <w:adjustRightInd/>
-        <w:snapToGrid/>
         <w:spacing w:before="240" w:after="240" w:line="330" w:lineRule="atLeast"/>
         <w:rPr>
-          <w:rFonts w:asciiTheme="minorEastAsia" w:eastAsiaTheme="minorEastAsia" w:hAnsiTheme="minorEastAsia" w:cs="宋体" w:hint="eastAsia"/>
+          <w:rFonts w:asciiTheme="minorEastAsia" w:eastAsiaTheme="minorEastAsia" w:hAnsiTheme="minorEastAsia" w:hint="eastAsia"/>
           <w:b/>
           <w:bCs/>
           <w:color w:val="121212"/>
@@ -83,7 +79,7 @@
       </w:pPr>
       <w:r>
         <w:rPr>
-          <w:rFonts w:asciiTheme="minorEastAsia" w:eastAsiaTheme="minorEastAsia" w:hAnsiTheme="minorEastAsia" w:cs="宋体" w:hint="eastAsia"/>
+          <w:rFonts w:asciiTheme="minorEastAsia" w:eastAsiaTheme="minorEastAsia" w:hAnsiTheme="minorEastAsia" w:hint="eastAsia"/>
           <w:b/>
           <w:bCs/>
           <w:color w:val="121212"/>
@@ -96,11 +92,9 @@
     <w:p>
       <w:pPr>
         <w:shd w:val="clear" w:color="auto" w:fill="F6F6F6"/>
-        <w:adjustRightInd/>
-        <w:snapToGrid/>
         <w:spacing w:before="240" w:after="240" w:line="300" w:lineRule="atLeast"/>
         <w:rPr>
-          <w:rFonts w:asciiTheme="minorEastAsia" w:eastAsiaTheme="minorEastAsia" w:hAnsiTheme="minorEastAsia" w:cs="宋体" w:hint="eastAsia"/>
+          <w:rFonts w:asciiTheme="minorEastAsia" w:eastAsiaTheme="minorEastAsia" w:hAnsiTheme="minorEastAsia" w:hint="eastAsia"/>
           <w:color w:val="999999"/>
           <w:sz w:val="21"/>
           <w:szCs w:val="21"/>
@@ -108,7 +102,7 @@
       </w:pPr>
       <w:r>
         <w:rPr>
-          <w:rFonts w:asciiTheme="minorEastAsia" w:eastAsiaTheme="minorEastAsia" w:hAnsiTheme="minorEastAsia" w:cs="宋体"/>
+          <w:rFonts w:asciiTheme="minorEastAsia" w:eastAsiaTheme="minorEastAsia" w:hAnsiTheme="minorEastAsia"/>
           <w:noProof/>
           <w:color w:val="999999"/>
           <w:sz w:val="21"/>
@@ -118,7 +112,7 @@
           <wp:inline distT="0" distB="0" distL="0" distR="0">
             <wp:extent cx="190500" cy="190500"/>
             <wp:effectExtent l="19050" t="0" r="0" b="0"/>
-            <wp:docPr id="1" name="图片 1" descr="https://pic3.zhimg.com/v2-5c3a6e98703d2113a93f61a0f659a335_s.jpg?source=12a79843">
+            <wp:docPr id="17" name="图片 1" descr="https://pic1.zhimg.com/v2-5c3a6e98703d2113a93f61a0f659a335_s.jpg?source=12a79843">
               <a:hlinkClick xmlns:a="http://schemas.openxmlformats.org/drawingml/2006/main" r:id="rId4" tgtFrame="&quot;_blank&quot;"/>
             </wp:docPr>
             <wp:cNvGraphicFramePr>
@@ -128,7 +122,7 @@
               <a:graphicData uri="http://schemas.openxmlformats.org/drawingml/2006/picture">
                 <pic:pic xmlns:pic="http://schemas.openxmlformats.org/drawingml/2006/picture">
                   <pic:nvPicPr>
-                    <pic:cNvPr id="0" name="Picture 1" descr="https://pic3.zhimg.com/v2-5c3a6e98703d2113a93f61a0f659a335_s.jpg?source=12a79843">
+                    <pic:cNvPr id="0" name="Picture 1" descr="https://pic1.zhimg.com/v2-5c3a6e98703d2113a93f61a0f659a335_s.jpg?source=12a79843">
                       <a:hlinkClick r:id="rId4" tgtFrame="&quot;_blank&quot;"/>
                     </pic:cNvPr>
                     <pic:cNvPicPr>
@@ -168,11 +162,9 @@
     <w:p>
       <w:pPr>
         <w:shd w:val="clear" w:color="auto" w:fill="F6F6F6"/>
-        <w:adjustRightInd/>
-        <w:snapToGrid/>
         <w:spacing w:before="240" w:after="240" w:line="300" w:lineRule="atLeast"/>
         <w:rPr>
-          <w:rFonts w:asciiTheme="minorEastAsia" w:eastAsiaTheme="minorEastAsia" w:hAnsiTheme="minorEastAsia" w:cs="宋体" w:hint="eastAsia"/>
+          <w:rFonts w:asciiTheme="minorEastAsia" w:eastAsiaTheme="minorEastAsia" w:hAnsiTheme="minorEastAsia" w:hint="eastAsia"/>
           <w:color w:val="999999"/>
           <w:sz w:val="21"/>
           <w:szCs w:val="21"/>
@@ -180,7 +172,7 @@
       </w:pPr>
       <w:r>
         <w:rPr>
-          <w:rFonts w:asciiTheme="minorEastAsia" w:eastAsiaTheme="minorEastAsia" w:hAnsiTheme="minorEastAsia" w:cs="宋体" w:hint="eastAsia"/>
+          <w:rFonts w:asciiTheme="minorEastAsia" w:eastAsiaTheme="minorEastAsia" w:hAnsiTheme="minorEastAsia" w:hint="eastAsia"/>
           <w:color w:val="999999"/>
           <w:sz w:val="21"/>
           <w:szCs w:val="21"/>
@@ -191,11 +183,9 @@
     <w:p>
       <w:pPr>
         <w:shd w:val="clear" w:color="auto" w:fill="F6F6F6"/>
-        <w:adjustRightInd/>
-        <w:snapToGrid/>
         <w:spacing w:before="240" w:after="240" w:line="300" w:lineRule="atLeast"/>
         <w:rPr>
-          <w:rFonts w:asciiTheme="minorEastAsia" w:eastAsiaTheme="minorEastAsia" w:hAnsiTheme="minorEastAsia" w:cs="宋体" w:hint="eastAsia"/>
+          <w:rFonts w:asciiTheme="minorEastAsia" w:eastAsiaTheme="minorEastAsia" w:hAnsiTheme="minorEastAsia" w:hint="eastAsia"/>
           <w:color w:val="999999"/>
           <w:sz w:val="21"/>
           <w:szCs w:val="21"/>
@@ -203,7 +193,7 @@
       </w:pPr>
       <w:r>
         <w:rPr>
-          <w:rFonts w:asciiTheme="minorEastAsia" w:eastAsiaTheme="minorEastAsia" w:hAnsiTheme="minorEastAsia" w:cs="宋体" w:hint="eastAsia"/>
+          <w:rFonts w:asciiTheme="minorEastAsia" w:eastAsiaTheme="minorEastAsia" w:hAnsiTheme="minorEastAsia" w:hint="eastAsia"/>
           <w:color w:val="999999"/>
           <w:sz w:val="21"/>
           <w:szCs w:val="21"/>
@@ -214,19 +204,17 @@
     <w:p>
       <w:pPr>
         <w:shd w:val="clear" w:color="auto" w:fill="FFFFFF"/>
-        <w:adjustRightInd/>
-        <w:snapToGrid/>
         <w:spacing w:after="0"/>
         <w:rPr>
-          <w:rFonts w:asciiTheme="minorEastAsia" w:eastAsiaTheme="minorEastAsia" w:hAnsiTheme="minorEastAsia" w:cs="宋体" w:hint="eastAsia"/>
-          <w:color w:val="121212"/>
-          <w:sz w:val="21"/>
-          <w:szCs w:val="21"/>
-        </w:rPr>
-      </w:pPr>
-      <w:r>
-        <w:rPr>
-          <w:rFonts w:asciiTheme="minorEastAsia" w:eastAsiaTheme="minorEastAsia" w:hAnsiTheme="minorEastAsia" w:cs="宋体"/>
+          <w:rFonts w:asciiTheme="minorEastAsia" w:eastAsiaTheme="minorEastAsia" w:hAnsiTheme="minorEastAsia" w:hint="eastAsia"/>
+          <w:color w:val="121212"/>
+          <w:sz w:val="21"/>
+          <w:szCs w:val="21"/>
+        </w:rPr>
+      </w:pPr>
+      <w:r>
+        <w:rPr>
+          <w:rFonts w:asciiTheme="minorEastAsia" w:eastAsiaTheme="minorEastAsia" w:hAnsiTheme="minorEastAsia"/>
           <w:color w:val="121212"/>
           <w:sz w:val="21"/>
           <w:szCs w:val="21"/>
@@ -236,20 +224,19 @@
     </w:p>
     <w:p>
       <w:pPr>
-        <w:shd w:val="clear" w:color="auto" w:fill="FFFFFF"/>
-        <w:adjustRightInd/>
-        <w:snapToGrid/>
-        <w:spacing w:before="336" w:after="336"/>
-        <w:rPr>
-          <w:rFonts w:asciiTheme="minorEastAsia" w:eastAsiaTheme="minorEastAsia" w:hAnsiTheme="minorEastAsia" w:cs="宋体" w:hint="eastAsia"/>
-          <w:color w:val="121212"/>
-          <w:sz w:val="21"/>
-          <w:szCs w:val="21"/>
-        </w:rPr>
-      </w:pPr>
-      <w:r>
-        <w:rPr>
-          <w:rFonts w:asciiTheme="minorEastAsia" w:eastAsiaTheme="minorEastAsia" w:hAnsiTheme="minorEastAsia" w:cs="宋体" w:hint="eastAsia"/>
+        <w:pStyle w:val="a3"/>
+        <w:shd w:val="clear" w:color="auto" w:fill="FFFFFF"/>
+        <w:spacing w:before="336" w:beforeAutospacing="0" w:after="336" w:afterAutospacing="0"/>
+        <w:rPr>
+          <w:rFonts w:asciiTheme="minorEastAsia" w:eastAsiaTheme="minorEastAsia" w:hAnsiTheme="minorEastAsia" w:hint="eastAsia"/>
+          <w:color w:val="121212"/>
+          <w:sz w:val="21"/>
+          <w:szCs w:val="21"/>
+        </w:rPr>
+      </w:pPr>
+      <w:r>
+        <w:rPr>
+          <w:rFonts w:asciiTheme="minorEastAsia" w:eastAsiaTheme="minorEastAsia" w:hAnsiTheme="minorEastAsia" w:hint="eastAsia"/>
           <w:b/>
           <w:bCs/>
           <w:color w:val="121212"/>
@@ -261,20 +248,19 @@
     </w:p>
     <w:p>
       <w:pPr>
-        <w:shd w:val="clear" w:color="auto" w:fill="FFFFFF"/>
-        <w:adjustRightInd/>
-        <w:snapToGrid/>
-        <w:spacing w:before="336" w:after="336"/>
-        <w:rPr>
-          <w:rFonts w:asciiTheme="minorEastAsia" w:eastAsiaTheme="minorEastAsia" w:hAnsiTheme="minorEastAsia" w:cs="宋体" w:hint="eastAsia"/>
-          <w:color w:val="121212"/>
-          <w:sz w:val="21"/>
-          <w:szCs w:val="21"/>
-        </w:rPr>
-      </w:pPr>
-      <w:r>
-        <w:rPr>
-          <w:rFonts w:asciiTheme="minorEastAsia" w:eastAsiaTheme="minorEastAsia" w:hAnsiTheme="minorEastAsia" w:cs="宋体" w:hint="eastAsia"/>
+        <w:pStyle w:val="a3"/>
+        <w:shd w:val="clear" w:color="auto" w:fill="FFFFFF"/>
+        <w:spacing w:before="336" w:beforeAutospacing="0" w:after="336" w:afterAutospacing="0"/>
+        <w:rPr>
+          <w:rFonts w:asciiTheme="minorEastAsia" w:eastAsiaTheme="minorEastAsia" w:hAnsiTheme="minorEastAsia" w:hint="eastAsia"/>
+          <w:color w:val="121212"/>
+          <w:sz w:val="21"/>
+          <w:szCs w:val="21"/>
+        </w:rPr>
+      </w:pPr>
+      <w:r>
+        <w:rPr>
+          <w:rFonts w:asciiTheme="minorEastAsia" w:eastAsiaTheme="minorEastAsia" w:hAnsiTheme="minorEastAsia" w:hint="eastAsia"/>
           <w:color w:val="121212"/>
           <w:sz w:val="21"/>
           <w:szCs w:val="21"/>
@@ -284,20 +270,19 @@
     </w:p>
     <w:p>
       <w:pPr>
-        <w:shd w:val="clear" w:color="auto" w:fill="FFFFFF"/>
-        <w:adjustRightInd/>
-        <w:snapToGrid/>
-        <w:spacing w:before="336" w:after="336"/>
-        <w:rPr>
-          <w:rFonts w:asciiTheme="minorEastAsia" w:eastAsiaTheme="minorEastAsia" w:hAnsiTheme="minorEastAsia" w:cs="宋体" w:hint="eastAsia"/>
-          <w:color w:val="121212"/>
-          <w:sz w:val="21"/>
-          <w:szCs w:val="21"/>
-        </w:rPr>
-      </w:pPr>
-      <w:r>
-        <w:rPr>
-          <w:rFonts w:asciiTheme="minorEastAsia" w:eastAsiaTheme="minorEastAsia" w:hAnsiTheme="minorEastAsia" w:cs="宋体" w:hint="eastAsia"/>
+        <w:pStyle w:val="a3"/>
+        <w:shd w:val="clear" w:color="auto" w:fill="FFFFFF"/>
+        <w:spacing w:before="336" w:beforeAutospacing="0" w:after="336" w:afterAutospacing="0"/>
+        <w:rPr>
+          <w:rFonts w:asciiTheme="minorEastAsia" w:eastAsiaTheme="minorEastAsia" w:hAnsiTheme="minorEastAsia" w:hint="eastAsia"/>
+          <w:color w:val="121212"/>
+          <w:sz w:val="21"/>
+          <w:szCs w:val="21"/>
+        </w:rPr>
+      </w:pPr>
+      <w:r>
+        <w:rPr>
+          <w:rFonts w:asciiTheme="minorEastAsia" w:eastAsiaTheme="minorEastAsia" w:hAnsiTheme="minorEastAsia" w:hint="eastAsia"/>
           <w:color w:val="121212"/>
           <w:sz w:val="21"/>
           <w:szCs w:val="21"/>
@@ -307,20 +292,19 @@
     </w:p>
     <w:p>
       <w:pPr>
-        <w:shd w:val="clear" w:color="auto" w:fill="FFFFFF"/>
-        <w:adjustRightInd/>
-        <w:snapToGrid/>
-        <w:spacing w:before="336" w:after="336"/>
-        <w:rPr>
-          <w:rFonts w:asciiTheme="minorEastAsia" w:eastAsiaTheme="minorEastAsia" w:hAnsiTheme="minorEastAsia" w:cs="宋体" w:hint="eastAsia"/>
-          <w:color w:val="121212"/>
-          <w:sz w:val="21"/>
-          <w:szCs w:val="21"/>
-        </w:rPr>
-      </w:pPr>
-      <w:r>
-        <w:rPr>
-          <w:rFonts w:asciiTheme="minorEastAsia" w:eastAsiaTheme="minorEastAsia" w:hAnsiTheme="minorEastAsia" w:cs="宋体" w:hint="eastAsia"/>
+        <w:pStyle w:val="a3"/>
+        <w:shd w:val="clear" w:color="auto" w:fill="FFFFFF"/>
+        <w:spacing w:before="336" w:beforeAutospacing="0" w:after="336" w:afterAutospacing="0"/>
+        <w:rPr>
+          <w:rFonts w:asciiTheme="minorEastAsia" w:eastAsiaTheme="minorEastAsia" w:hAnsiTheme="minorEastAsia" w:hint="eastAsia"/>
+          <w:color w:val="121212"/>
+          <w:sz w:val="21"/>
+          <w:szCs w:val="21"/>
+        </w:rPr>
+      </w:pPr>
+      <w:r>
+        <w:rPr>
+          <w:rFonts w:asciiTheme="minorEastAsia" w:eastAsiaTheme="minorEastAsia" w:hAnsiTheme="minorEastAsia" w:hint="eastAsia"/>
           <w:color w:val="121212"/>
           <w:sz w:val="21"/>
           <w:szCs w:val="21"/>
@@ -330,20 +314,19 @@
     </w:p>
     <w:p>
       <w:pPr>
-        <w:shd w:val="clear" w:color="auto" w:fill="FFFFFF"/>
-        <w:adjustRightInd/>
-        <w:snapToGrid/>
-        <w:spacing w:before="336" w:after="336"/>
-        <w:rPr>
-          <w:rFonts w:asciiTheme="minorEastAsia" w:eastAsiaTheme="minorEastAsia" w:hAnsiTheme="minorEastAsia" w:cs="宋体" w:hint="eastAsia"/>
-          <w:color w:val="121212"/>
-          <w:sz w:val="21"/>
-          <w:szCs w:val="21"/>
-        </w:rPr>
-      </w:pPr>
-      <w:r>
-        <w:rPr>
-          <w:rFonts w:asciiTheme="minorEastAsia" w:eastAsiaTheme="minorEastAsia" w:hAnsiTheme="minorEastAsia" w:cs="宋体" w:hint="eastAsia"/>
+        <w:pStyle w:val="a3"/>
+        <w:shd w:val="clear" w:color="auto" w:fill="FFFFFF"/>
+        <w:spacing w:before="336" w:beforeAutospacing="0" w:after="336" w:afterAutospacing="0"/>
+        <w:rPr>
+          <w:rFonts w:asciiTheme="minorEastAsia" w:eastAsiaTheme="minorEastAsia" w:hAnsiTheme="minorEastAsia" w:hint="eastAsia"/>
+          <w:color w:val="121212"/>
+          <w:sz w:val="21"/>
+          <w:szCs w:val="21"/>
+        </w:rPr>
+      </w:pPr>
+      <w:r>
+        <w:rPr>
+          <w:rFonts w:asciiTheme="minorEastAsia" w:eastAsiaTheme="minorEastAsia" w:hAnsiTheme="minorEastAsia" w:hint="eastAsia"/>
           <w:color w:val="121212"/>
           <w:sz w:val="21"/>
           <w:szCs w:val="21"/>
@@ -353,27 +336,24 @@
     </w:p>
     <w:p>
       <w:pPr>
-        <w:adjustRightInd/>
-        <w:snapToGrid/>
-        <w:spacing w:after="0"/>
-        <w:rPr>
-          <w:rFonts w:asciiTheme="minorEastAsia" w:eastAsiaTheme="minorEastAsia" w:hAnsiTheme="minorEastAsia" w:cs="宋体" w:hint="eastAsia"/>
-          <w:sz w:val="21"/>
-          <w:szCs w:val="21"/>
-        </w:rPr>
-      </w:pPr>
-      <w:r>
-        <w:rPr>
-          <w:rFonts w:asciiTheme="minorEastAsia" w:eastAsiaTheme="minorEastAsia" w:hAnsiTheme="minorEastAsia" w:cs="宋体"/>
+        <w:rPr>
+          <w:rFonts w:asciiTheme="minorEastAsia" w:eastAsiaTheme="minorEastAsia" w:hAnsiTheme="minorEastAsia" w:hint="eastAsia"/>
+          <w:sz w:val="21"/>
+          <w:szCs w:val="21"/>
+        </w:rPr>
+      </w:pPr>
+      <w:r>
+        <w:rPr>
+          <w:rFonts w:asciiTheme="minorEastAsia" w:eastAsiaTheme="minorEastAsia" w:hAnsiTheme="minorEastAsia"/>
           <w:noProof/>
           <w:sz w:val="21"/>
           <w:szCs w:val="21"/>
         </w:rPr>
         <w:drawing>
           <wp:inline distT="0" distB="0" distL="0" distR="0">
-            <wp:extent cx="6677787" cy="5112000"/>
-            <wp:effectExtent l="19050" t="0" r="8763" b="0"/>
-            <wp:docPr id="2" name="图片 2" descr="https://pic4.zhimg.com/80/v2-7dbd0090403feb058a6dbd4410edd7bb_720w.jpg"/>
+            <wp:extent cx="6572211" cy="5040000"/>
+            <wp:effectExtent l="19050" t="0" r="39" b="0"/>
+            <wp:docPr id="16" name="图片 2" descr="https://pic4.zhimg.com/80/v2-7dbd0090403feb058a6dbd4410edd7bb_720w.jpg"/>
             <wp:cNvGraphicFramePr>
               <a:graphicFrameLocks xmlns:a="http://schemas.openxmlformats.org/drawingml/2006/main" noChangeAspect="1"/>
             </wp:cNvGraphicFramePr>
@@ -396,7 +376,7 @@
                   <pic:spPr bwMode="auto">
                     <a:xfrm>
                       <a:off x="0" y="0"/>
-                      <a:ext cx="6677787" cy="5112000"/>
+                      <a:ext cx="6572211" cy="5040000"/>
                     </a:xfrm>
                     <a:prstGeom prst="rect">
                       <a:avLst/>
@@ -418,20 +398,19 @@
     </w:p>
     <w:p>
       <w:pPr>
-        <w:shd w:val="clear" w:color="auto" w:fill="FFFFFF"/>
-        <w:adjustRightInd/>
-        <w:snapToGrid/>
-        <w:spacing w:before="336" w:after="336"/>
-        <w:rPr>
-          <w:rFonts w:asciiTheme="minorEastAsia" w:eastAsiaTheme="minorEastAsia" w:hAnsiTheme="minorEastAsia" w:cs="宋体"/>
-          <w:color w:val="121212"/>
-          <w:sz w:val="21"/>
-          <w:szCs w:val="21"/>
-        </w:rPr>
-      </w:pPr>
-      <w:r>
-        <w:rPr>
-          <w:rFonts w:asciiTheme="minorEastAsia" w:eastAsiaTheme="minorEastAsia" w:hAnsiTheme="minorEastAsia" w:cs="宋体" w:hint="eastAsia"/>
+        <w:pStyle w:val="a3"/>
+        <w:shd w:val="clear" w:color="auto" w:fill="FFFFFF"/>
+        <w:spacing w:before="336" w:beforeAutospacing="0" w:after="336" w:afterAutospacing="0"/>
+        <w:rPr>
+          <w:rFonts w:asciiTheme="minorEastAsia" w:eastAsiaTheme="minorEastAsia" w:hAnsiTheme="minorEastAsia"/>
+          <w:color w:val="121212"/>
+          <w:sz w:val="21"/>
+          <w:szCs w:val="21"/>
+        </w:rPr>
+      </w:pPr>
+      <w:r>
+        <w:rPr>
+          <w:rFonts w:asciiTheme="minorEastAsia" w:eastAsiaTheme="minorEastAsia" w:hAnsiTheme="minorEastAsia" w:hint="eastAsia"/>
           <w:b/>
           <w:bCs/>
           <w:color w:val="121212"/>
@@ -444,20 +423,19 @@
     </w:p>
     <w:p>
       <w:pPr>
-        <w:shd w:val="clear" w:color="auto" w:fill="FFFFFF"/>
-        <w:adjustRightInd/>
-        <w:snapToGrid/>
-        <w:spacing w:before="336" w:after="336"/>
-        <w:rPr>
-          <w:rFonts w:asciiTheme="minorEastAsia" w:eastAsiaTheme="minorEastAsia" w:hAnsiTheme="minorEastAsia" w:cs="宋体" w:hint="eastAsia"/>
-          <w:color w:val="121212"/>
-          <w:sz w:val="21"/>
-          <w:szCs w:val="21"/>
-        </w:rPr>
-      </w:pPr>
-      <w:r>
-        <w:rPr>
-          <w:rFonts w:asciiTheme="minorEastAsia" w:eastAsiaTheme="minorEastAsia" w:hAnsiTheme="minorEastAsia" w:cs="宋体" w:hint="eastAsia"/>
+        <w:pStyle w:val="a3"/>
+        <w:shd w:val="clear" w:color="auto" w:fill="FFFFFF"/>
+        <w:spacing w:before="336" w:beforeAutospacing="0" w:after="336" w:afterAutospacing="0"/>
+        <w:rPr>
+          <w:rFonts w:asciiTheme="minorEastAsia" w:eastAsiaTheme="minorEastAsia" w:hAnsiTheme="minorEastAsia" w:hint="eastAsia"/>
+          <w:color w:val="121212"/>
+          <w:sz w:val="21"/>
+          <w:szCs w:val="21"/>
+        </w:rPr>
+      </w:pPr>
+      <w:r>
+        <w:rPr>
+          <w:rFonts w:asciiTheme="minorEastAsia" w:eastAsiaTheme="minorEastAsia" w:hAnsiTheme="minorEastAsia" w:hint="eastAsia"/>
           <w:color w:val="121212"/>
           <w:sz w:val="21"/>
           <w:szCs w:val="21"/>
@@ -467,20 +445,19 @@
     </w:p>
     <w:p>
       <w:pPr>
-        <w:shd w:val="clear" w:color="auto" w:fill="FFFFFF"/>
-        <w:adjustRightInd/>
-        <w:snapToGrid/>
-        <w:spacing w:before="336" w:after="336"/>
-        <w:rPr>
-          <w:rFonts w:asciiTheme="minorEastAsia" w:eastAsiaTheme="minorEastAsia" w:hAnsiTheme="minorEastAsia" w:cs="宋体" w:hint="eastAsia"/>
-          <w:color w:val="121212"/>
-          <w:sz w:val="21"/>
-          <w:szCs w:val="21"/>
-        </w:rPr>
-      </w:pPr>
-      <w:r>
-        <w:rPr>
-          <w:rFonts w:asciiTheme="minorEastAsia" w:eastAsiaTheme="minorEastAsia" w:hAnsiTheme="minorEastAsia" w:cs="宋体" w:hint="eastAsia"/>
+        <w:pStyle w:val="a3"/>
+        <w:shd w:val="clear" w:color="auto" w:fill="FFFFFF"/>
+        <w:spacing w:before="336" w:beforeAutospacing="0" w:after="336" w:afterAutospacing="0"/>
+        <w:rPr>
+          <w:rFonts w:asciiTheme="minorEastAsia" w:eastAsiaTheme="minorEastAsia" w:hAnsiTheme="minorEastAsia" w:hint="eastAsia"/>
+          <w:color w:val="121212"/>
+          <w:sz w:val="21"/>
+          <w:szCs w:val="21"/>
+        </w:rPr>
+      </w:pPr>
+      <w:r>
+        <w:rPr>
+          <w:rFonts w:asciiTheme="minorEastAsia" w:eastAsiaTheme="minorEastAsia" w:hAnsiTheme="minorEastAsia" w:hint="eastAsia"/>
           <w:color w:val="121212"/>
           <w:sz w:val="21"/>
           <w:szCs w:val="21"/>
@@ -490,27 +467,24 @@
     </w:p>
     <w:p>
       <w:pPr>
-        <w:adjustRightInd/>
-        <w:snapToGrid/>
-        <w:spacing w:after="0"/>
-        <w:rPr>
-          <w:rFonts w:asciiTheme="minorEastAsia" w:eastAsiaTheme="minorEastAsia" w:hAnsiTheme="minorEastAsia" w:cs="宋体" w:hint="eastAsia"/>
-          <w:sz w:val="21"/>
-          <w:szCs w:val="21"/>
-        </w:rPr>
-      </w:pPr>
-      <w:r>
-        <w:rPr>
-          <w:rFonts w:asciiTheme="minorEastAsia" w:eastAsiaTheme="minorEastAsia" w:hAnsiTheme="minorEastAsia" w:cs="宋体"/>
+        <w:rPr>
+          <w:rFonts w:asciiTheme="minorEastAsia" w:eastAsiaTheme="minorEastAsia" w:hAnsiTheme="minorEastAsia" w:hint="eastAsia"/>
+          <w:sz w:val="21"/>
+          <w:szCs w:val="21"/>
+        </w:rPr>
+      </w:pPr>
+      <w:r>
+        <w:rPr>
+          <w:rFonts w:asciiTheme="minorEastAsia" w:eastAsiaTheme="minorEastAsia" w:hAnsiTheme="minorEastAsia"/>
           <w:noProof/>
           <w:sz w:val="21"/>
           <w:szCs w:val="21"/>
         </w:rPr>
         <w:drawing>
           <wp:inline distT="0" distB="0" distL="0" distR="0">
-            <wp:extent cx="6560181" cy="3744000"/>
+            <wp:extent cx="6596121" cy="3744000"/>
             <wp:effectExtent l="19050" t="0" r="0" b="0"/>
-            <wp:docPr id="3" name="图片 3" descr="https://pic1.zhimg.com/80/v2-05f195da064b96bfb6d6e271143ad858_720w.jpg"/>
+            <wp:docPr id="15" name="图片 3" descr="https://pic1.zhimg.com/80/v2-05f195da064b96bfb6d6e271143ad858_720w.jpg"/>
             <wp:cNvGraphicFramePr>
               <a:graphicFrameLocks xmlns:a="http://schemas.openxmlformats.org/drawingml/2006/main" noChangeAspect="1"/>
             </wp:cNvGraphicFramePr>
@@ -533,7 +507,7 @@
                   <pic:spPr bwMode="auto">
                     <a:xfrm>
                       <a:off x="0" y="0"/>
-                      <a:ext cx="6560181" cy="3744000"/>
+                      <a:ext cx="6596121" cy="3744000"/>
                     </a:xfrm>
                     <a:prstGeom prst="rect">
                       <a:avLst/>
@@ -555,20 +529,19 @@
     </w:p>
     <w:p>
       <w:pPr>
-        <w:shd w:val="clear" w:color="auto" w:fill="FFFFFF"/>
-        <w:adjustRightInd/>
-        <w:snapToGrid/>
-        <w:spacing w:before="336" w:after="336"/>
-        <w:rPr>
-          <w:rFonts w:asciiTheme="minorEastAsia" w:eastAsiaTheme="minorEastAsia" w:hAnsiTheme="minorEastAsia" w:cs="宋体"/>
-          <w:color w:val="121212"/>
-          <w:sz w:val="21"/>
-          <w:szCs w:val="21"/>
-        </w:rPr>
-      </w:pPr>
-      <w:r>
-        <w:rPr>
-          <w:rFonts w:asciiTheme="minorEastAsia" w:eastAsiaTheme="minorEastAsia" w:hAnsiTheme="minorEastAsia" w:cs="宋体" w:hint="eastAsia"/>
+        <w:pStyle w:val="a3"/>
+        <w:shd w:val="clear" w:color="auto" w:fill="FFFFFF"/>
+        <w:spacing w:before="336" w:beforeAutospacing="0" w:after="336" w:afterAutospacing="0"/>
+        <w:rPr>
+          <w:rFonts w:asciiTheme="minorEastAsia" w:eastAsiaTheme="minorEastAsia" w:hAnsiTheme="minorEastAsia"/>
+          <w:color w:val="121212"/>
+          <w:sz w:val="21"/>
+          <w:szCs w:val="21"/>
+        </w:rPr>
+      </w:pPr>
+      <w:r>
+        <w:rPr>
+          <w:rFonts w:asciiTheme="minorEastAsia" w:eastAsiaTheme="minorEastAsia" w:hAnsiTheme="minorEastAsia" w:hint="eastAsia"/>
           <w:color w:val="121212"/>
           <w:sz w:val="21"/>
           <w:szCs w:val="21"/>
@@ -578,20 +551,19 @@
     </w:p>
     <w:p>
       <w:pPr>
-        <w:shd w:val="clear" w:color="auto" w:fill="FFFFFF"/>
-        <w:adjustRightInd/>
-        <w:snapToGrid/>
-        <w:spacing w:before="336" w:after="336"/>
-        <w:rPr>
-          <w:rFonts w:asciiTheme="minorEastAsia" w:eastAsiaTheme="minorEastAsia" w:hAnsiTheme="minorEastAsia" w:cs="宋体" w:hint="eastAsia"/>
-          <w:color w:val="121212"/>
-          <w:sz w:val="21"/>
-          <w:szCs w:val="21"/>
-        </w:rPr>
-      </w:pPr>
-      <w:r>
-        <w:rPr>
-          <w:rFonts w:asciiTheme="minorEastAsia" w:eastAsiaTheme="minorEastAsia" w:hAnsiTheme="minorEastAsia" w:cs="宋体" w:hint="eastAsia"/>
+        <w:pStyle w:val="a3"/>
+        <w:shd w:val="clear" w:color="auto" w:fill="FFFFFF"/>
+        <w:spacing w:before="336" w:beforeAutospacing="0" w:after="336" w:afterAutospacing="0"/>
+        <w:rPr>
+          <w:rFonts w:asciiTheme="minorEastAsia" w:eastAsiaTheme="minorEastAsia" w:hAnsiTheme="minorEastAsia" w:hint="eastAsia"/>
+          <w:color w:val="121212"/>
+          <w:sz w:val="21"/>
+          <w:szCs w:val="21"/>
+        </w:rPr>
+      </w:pPr>
+      <w:r>
+        <w:rPr>
+          <w:rFonts w:asciiTheme="minorEastAsia" w:eastAsiaTheme="minorEastAsia" w:hAnsiTheme="minorEastAsia" w:hint="eastAsia"/>
           <w:color w:val="121212"/>
           <w:sz w:val="21"/>
           <w:szCs w:val="21"/>
@@ -601,27 +573,24 @@
     </w:p>
     <w:p>
       <w:pPr>
-        <w:adjustRightInd/>
-        <w:snapToGrid/>
-        <w:spacing w:after="0"/>
-        <w:rPr>
-          <w:rFonts w:asciiTheme="minorEastAsia" w:eastAsiaTheme="minorEastAsia" w:hAnsiTheme="minorEastAsia" w:cs="宋体" w:hint="eastAsia"/>
-          <w:sz w:val="21"/>
-          <w:szCs w:val="21"/>
-        </w:rPr>
-      </w:pPr>
-      <w:r>
-        <w:rPr>
-          <w:rFonts w:asciiTheme="minorEastAsia" w:eastAsiaTheme="minorEastAsia" w:hAnsiTheme="minorEastAsia" w:cs="宋体"/>
+        <w:rPr>
+          <w:rFonts w:asciiTheme="minorEastAsia" w:eastAsiaTheme="minorEastAsia" w:hAnsiTheme="minorEastAsia" w:hint="eastAsia"/>
+          <w:sz w:val="21"/>
+          <w:szCs w:val="21"/>
+        </w:rPr>
+      </w:pPr>
+      <w:r>
+        <w:rPr>
+          <w:rFonts w:asciiTheme="minorEastAsia" w:eastAsiaTheme="minorEastAsia" w:hAnsiTheme="minorEastAsia"/>
           <w:noProof/>
           <w:sz w:val="21"/>
           <w:szCs w:val="21"/>
         </w:rPr>
         <w:drawing>
           <wp:inline distT="0" distB="0" distL="0" distR="0">
-            <wp:extent cx="6697571" cy="3852000"/>
-            <wp:effectExtent l="19050" t="0" r="8029" b="0"/>
-            <wp:docPr id="4" name="图片 4" descr="https://pic4.zhimg.com/80/v2-a5b68df3af613a82f1821f6b51d71fa3_720w.jpg"/>
+            <wp:extent cx="6646588" cy="3852000"/>
+            <wp:effectExtent l="19050" t="0" r="1862" b="0"/>
+            <wp:docPr id="14" name="图片 4" descr="https://pic4.zhimg.com/80/v2-a5b68df3af613a82f1821f6b51d71fa3_720w.jpg"/>
             <wp:cNvGraphicFramePr>
               <a:graphicFrameLocks xmlns:a="http://schemas.openxmlformats.org/drawingml/2006/main" noChangeAspect="1"/>
             </wp:cNvGraphicFramePr>
@@ -644,7 +613,7 @@
                   <pic:spPr bwMode="auto">
                     <a:xfrm>
                       <a:off x="0" y="0"/>
-                      <a:ext cx="6697571" cy="3852000"/>
+                      <a:ext cx="6646588" cy="3852000"/>
                     </a:xfrm>
                     <a:prstGeom prst="rect">
                       <a:avLst/>
@@ -666,20 +635,19 @@
     </w:p>
     <w:p>
       <w:pPr>
-        <w:shd w:val="clear" w:color="auto" w:fill="FFFFFF"/>
-        <w:adjustRightInd/>
-        <w:snapToGrid/>
-        <w:spacing w:before="336" w:after="336"/>
-        <w:rPr>
-          <w:rFonts w:asciiTheme="minorEastAsia" w:eastAsiaTheme="minorEastAsia" w:hAnsiTheme="minorEastAsia" w:cs="宋体"/>
-          <w:color w:val="121212"/>
-          <w:sz w:val="21"/>
-          <w:szCs w:val="21"/>
-        </w:rPr>
-      </w:pPr>
-      <w:r>
-        <w:rPr>
-          <w:rFonts w:asciiTheme="minorEastAsia" w:eastAsiaTheme="minorEastAsia" w:hAnsiTheme="minorEastAsia" w:cs="宋体" w:hint="eastAsia"/>
+        <w:pStyle w:val="a3"/>
+        <w:shd w:val="clear" w:color="auto" w:fill="FFFFFF"/>
+        <w:spacing w:before="336" w:beforeAutospacing="0" w:after="336" w:afterAutospacing="0"/>
+        <w:rPr>
+          <w:rFonts w:asciiTheme="minorEastAsia" w:eastAsiaTheme="minorEastAsia" w:hAnsiTheme="minorEastAsia"/>
+          <w:color w:val="121212"/>
+          <w:sz w:val="21"/>
+          <w:szCs w:val="21"/>
+        </w:rPr>
+      </w:pPr>
+      <w:r>
+        <w:rPr>
+          <w:rFonts w:asciiTheme="minorEastAsia" w:eastAsiaTheme="minorEastAsia" w:hAnsiTheme="minorEastAsia" w:hint="eastAsia"/>
           <w:b/>
           <w:bCs/>
           <w:color w:val="121212"/>
@@ -692,20 +660,19 @@
     </w:p>
     <w:p>
       <w:pPr>
-        <w:shd w:val="clear" w:color="auto" w:fill="FFFFFF"/>
-        <w:adjustRightInd/>
-        <w:snapToGrid/>
-        <w:spacing w:before="336" w:after="336"/>
-        <w:rPr>
-          <w:rFonts w:asciiTheme="minorEastAsia" w:eastAsiaTheme="minorEastAsia" w:hAnsiTheme="minorEastAsia" w:cs="宋体" w:hint="eastAsia"/>
-          <w:color w:val="121212"/>
-          <w:sz w:val="21"/>
-          <w:szCs w:val="21"/>
-        </w:rPr>
-      </w:pPr>
-      <w:r>
-        <w:rPr>
-          <w:rFonts w:asciiTheme="minorEastAsia" w:eastAsiaTheme="minorEastAsia" w:hAnsiTheme="minorEastAsia" w:cs="宋体" w:hint="eastAsia"/>
+        <w:pStyle w:val="a3"/>
+        <w:shd w:val="clear" w:color="auto" w:fill="FFFFFF"/>
+        <w:spacing w:before="336" w:beforeAutospacing="0" w:after="336" w:afterAutospacing="0"/>
+        <w:rPr>
+          <w:rFonts w:asciiTheme="minorEastAsia" w:eastAsiaTheme="minorEastAsia" w:hAnsiTheme="minorEastAsia" w:hint="eastAsia"/>
+          <w:color w:val="121212"/>
+          <w:sz w:val="21"/>
+          <w:szCs w:val="21"/>
+        </w:rPr>
+      </w:pPr>
+      <w:r>
+        <w:rPr>
+          <w:rFonts w:asciiTheme="minorEastAsia" w:eastAsiaTheme="minorEastAsia" w:hAnsiTheme="minorEastAsia" w:hint="eastAsia"/>
           <w:color w:val="121212"/>
           <w:sz w:val="21"/>
           <w:szCs w:val="21"/>
@@ -715,20 +682,19 @@
     </w:p>
     <w:p>
       <w:pPr>
-        <w:shd w:val="clear" w:color="auto" w:fill="FFFFFF"/>
-        <w:adjustRightInd/>
-        <w:snapToGrid/>
-        <w:spacing w:before="336" w:after="336"/>
-        <w:rPr>
-          <w:rFonts w:asciiTheme="minorEastAsia" w:eastAsiaTheme="minorEastAsia" w:hAnsiTheme="minorEastAsia" w:cs="宋体" w:hint="eastAsia"/>
-          <w:color w:val="121212"/>
-          <w:sz w:val="21"/>
-          <w:szCs w:val="21"/>
-        </w:rPr>
-      </w:pPr>
-      <w:r>
-        <w:rPr>
-          <w:rFonts w:asciiTheme="minorEastAsia" w:eastAsiaTheme="minorEastAsia" w:hAnsiTheme="minorEastAsia" w:cs="宋体" w:hint="eastAsia"/>
+        <w:pStyle w:val="a3"/>
+        <w:shd w:val="clear" w:color="auto" w:fill="FFFFFF"/>
+        <w:spacing w:before="336" w:beforeAutospacing="0" w:after="336" w:afterAutospacing="0"/>
+        <w:rPr>
+          <w:rFonts w:asciiTheme="minorEastAsia" w:eastAsiaTheme="minorEastAsia" w:hAnsiTheme="minorEastAsia" w:hint="eastAsia"/>
+          <w:color w:val="121212"/>
+          <w:sz w:val="21"/>
+          <w:szCs w:val="21"/>
+        </w:rPr>
+      </w:pPr>
+      <w:r>
+        <w:rPr>
+          <w:rFonts w:asciiTheme="minorEastAsia" w:eastAsiaTheme="minorEastAsia" w:hAnsiTheme="minorEastAsia" w:hint="eastAsia"/>
           <w:color w:val="121212"/>
           <w:sz w:val="21"/>
           <w:szCs w:val="21"/>
@@ -738,20 +704,19 @@
     </w:p>
     <w:p>
       <w:pPr>
-        <w:shd w:val="clear" w:color="auto" w:fill="FFFFFF"/>
-        <w:adjustRightInd/>
-        <w:snapToGrid/>
-        <w:spacing w:before="336" w:after="336"/>
-        <w:rPr>
-          <w:rFonts w:asciiTheme="minorEastAsia" w:eastAsiaTheme="minorEastAsia" w:hAnsiTheme="minorEastAsia" w:cs="宋体" w:hint="eastAsia"/>
-          <w:color w:val="121212"/>
-          <w:sz w:val="21"/>
-          <w:szCs w:val="21"/>
-        </w:rPr>
-      </w:pPr>
-      <w:r>
-        <w:rPr>
-          <w:rFonts w:asciiTheme="minorEastAsia" w:eastAsiaTheme="minorEastAsia" w:hAnsiTheme="minorEastAsia" w:cs="宋体" w:hint="eastAsia"/>
+        <w:pStyle w:val="a3"/>
+        <w:shd w:val="clear" w:color="auto" w:fill="FFFFFF"/>
+        <w:spacing w:before="336" w:beforeAutospacing="0" w:after="336" w:afterAutospacing="0"/>
+        <w:rPr>
+          <w:rFonts w:asciiTheme="minorEastAsia" w:eastAsiaTheme="minorEastAsia" w:hAnsiTheme="minorEastAsia" w:hint="eastAsia"/>
+          <w:color w:val="121212"/>
+          <w:sz w:val="21"/>
+          <w:szCs w:val="21"/>
+        </w:rPr>
+      </w:pPr>
+      <w:r>
+        <w:rPr>
+          <w:rFonts w:asciiTheme="minorEastAsia" w:eastAsiaTheme="minorEastAsia" w:hAnsiTheme="minorEastAsia" w:hint="eastAsia"/>
           <w:color w:val="121212"/>
           <w:sz w:val="21"/>
           <w:szCs w:val="21"/>
@@ -761,20 +726,19 @@
     </w:p>
     <w:p>
       <w:pPr>
-        <w:shd w:val="clear" w:color="auto" w:fill="FFFFFF"/>
-        <w:adjustRightInd/>
-        <w:snapToGrid/>
-        <w:spacing w:before="336" w:after="336"/>
-        <w:rPr>
-          <w:rFonts w:asciiTheme="minorEastAsia" w:eastAsiaTheme="minorEastAsia" w:hAnsiTheme="minorEastAsia" w:cs="宋体" w:hint="eastAsia"/>
-          <w:color w:val="121212"/>
-          <w:sz w:val="21"/>
-          <w:szCs w:val="21"/>
-        </w:rPr>
-      </w:pPr>
-      <w:r>
-        <w:rPr>
-          <w:rFonts w:asciiTheme="minorEastAsia" w:eastAsiaTheme="minorEastAsia" w:hAnsiTheme="minorEastAsia" w:cs="宋体" w:hint="eastAsia"/>
+        <w:pStyle w:val="a3"/>
+        <w:shd w:val="clear" w:color="auto" w:fill="FFFFFF"/>
+        <w:spacing w:before="336" w:beforeAutospacing="0" w:after="336" w:afterAutospacing="0"/>
+        <w:rPr>
+          <w:rFonts w:asciiTheme="minorEastAsia" w:eastAsiaTheme="minorEastAsia" w:hAnsiTheme="minorEastAsia" w:hint="eastAsia"/>
+          <w:color w:val="121212"/>
+          <w:sz w:val="21"/>
+          <w:szCs w:val="21"/>
+        </w:rPr>
+      </w:pPr>
+      <w:r>
+        <w:rPr>
+          <w:rFonts w:asciiTheme="minorEastAsia" w:eastAsiaTheme="minorEastAsia" w:hAnsiTheme="minorEastAsia" w:hint="eastAsia"/>
           <w:color w:val="121212"/>
           <w:sz w:val="21"/>
           <w:szCs w:val="21"/>
@@ -784,27 +748,24 @@
     </w:p>
     <w:p>
       <w:pPr>
-        <w:adjustRightInd/>
-        <w:snapToGrid/>
-        <w:spacing w:after="0"/>
-        <w:rPr>
-          <w:rFonts w:asciiTheme="minorEastAsia" w:eastAsiaTheme="minorEastAsia" w:hAnsiTheme="minorEastAsia" w:cs="宋体" w:hint="eastAsia"/>
-          <w:sz w:val="21"/>
-          <w:szCs w:val="21"/>
-        </w:rPr>
-      </w:pPr>
-      <w:r>
-        <w:rPr>
-          <w:rFonts w:asciiTheme="minorEastAsia" w:eastAsiaTheme="minorEastAsia" w:hAnsiTheme="minorEastAsia" w:cs="宋体"/>
+        <w:rPr>
+          <w:rFonts w:asciiTheme="minorEastAsia" w:eastAsiaTheme="minorEastAsia" w:hAnsiTheme="minorEastAsia" w:hint="eastAsia"/>
+          <w:sz w:val="21"/>
+          <w:szCs w:val="21"/>
+        </w:rPr>
+      </w:pPr>
+      <w:r>
+        <w:rPr>
+          <w:rFonts w:asciiTheme="minorEastAsia" w:eastAsiaTheme="minorEastAsia" w:hAnsiTheme="minorEastAsia"/>
           <w:noProof/>
           <w:sz w:val="21"/>
           <w:szCs w:val="21"/>
         </w:rPr>
         <w:drawing>
           <wp:inline distT="0" distB="0" distL="0" distR="0">
-            <wp:extent cx="6698288" cy="4536000"/>
-            <wp:effectExtent l="19050" t="0" r="7312" b="0"/>
-            <wp:docPr id="5" name="图片 5" descr="https://pic1.zhimg.com/80/v2-f801996d192c571240b0b18aae64bf70_720w.jpg"/>
+            <wp:extent cx="6630120" cy="4536000"/>
+            <wp:effectExtent l="19050" t="0" r="0" b="0"/>
+            <wp:docPr id="13" name="图片 5" descr="https://pic1.zhimg.com/80/v2-f801996d192c571240b0b18aae64bf70_720w.jpg"/>
             <wp:cNvGraphicFramePr>
               <a:graphicFrameLocks xmlns:a="http://schemas.openxmlformats.org/drawingml/2006/main" noChangeAspect="1"/>
             </wp:cNvGraphicFramePr>
@@ -827,7 +788,7 @@
                   <pic:spPr bwMode="auto">
                     <a:xfrm>
                       <a:off x="0" y="0"/>
-                      <a:ext cx="6698288" cy="4536000"/>
+                      <a:ext cx="6630120" cy="4536000"/>
                     </a:xfrm>
                     <a:prstGeom prst="rect">
                       <a:avLst/>
@@ -849,20 +810,19 @@
     </w:p>
     <w:p>
       <w:pPr>
-        <w:shd w:val="clear" w:color="auto" w:fill="FFFFFF"/>
-        <w:adjustRightInd/>
-        <w:snapToGrid/>
-        <w:spacing w:before="336" w:after="336"/>
-        <w:rPr>
-          <w:rFonts w:asciiTheme="minorEastAsia" w:eastAsiaTheme="minorEastAsia" w:hAnsiTheme="minorEastAsia" w:cs="宋体"/>
-          <w:color w:val="121212"/>
-          <w:sz w:val="21"/>
-          <w:szCs w:val="21"/>
-        </w:rPr>
-      </w:pPr>
-      <w:r>
-        <w:rPr>
-          <w:rFonts w:asciiTheme="minorEastAsia" w:eastAsiaTheme="minorEastAsia" w:hAnsiTheme="minorEastAsia" w:cs="宋体" w:hint="eastAsia"/>
+        <w:pStyle w:val="a3"/>
+        <w:shd w:val="clear" w:color="auto" w:fill="FFFFFF"/>
+        <w:spacing w:before="336" w:beforeAutospacing="0" w:after="336" w:afterAutospacing="0"/>
+        <w:rPr>
+          <w:rFonts w:asciiTheme="minorEastAsia" w:eastAsiaTheme="minorEastAsia" w:hAnsiTheme="minorEastAsia"/>
+          <w:color w:val="121212"/>
+          <w:sz w:val="21"/>
+          <w:szCs w:val="21"/>
+        </w:rPr>
+      </w:pPr>
+      <w:r>
+        <w:rPr>
+          <w:rFonts w:asciiTheme="minorEastAsia" w:eastAsiaTheme="minorEastAsia" w:hAnsiTheme="minorEastAsia" w:hint="eastAsia"/>
           <w:b/>
           <w:bCs/>
           <w:color w:val="121212"/>
@@ -874,20 +834,19 @@
     </w:p>
     <w:p>
       <w:pPr>
-        <w:shd w:val="clear" w:color="auto" w:fill="FFFFFF"/>
-        <w:adjustRightInd/>
-        <w:snapToGrid/>
-        <w:spacing w:before="336" w:after="336"/>
-        <w:rPr>
-          <w:rFonts w:asciiTheme="minorEastAsia" w:eastAsiaTheme="minorEastAsia" w:hAnsiTheme="minorEastAsia" w:cs="宋体" w:hint="eastAsia"/>
-          <w:color w:val="121212"/>
-          <w:sz w:val="21"/>
-          <w:szCs w:val="21"/>
-        </w:rPr>
-      </w:pPr>
-      <w:r>
-        <w:rPr>
-          <w:rFonts w:asciiTheme="minorEastAsia" w:eastAsiaTheme="minorEastAsia" w:hAnsiTheme="minorEastAsia" w:cs="宋体" w:hint="eastAsia"/>
+        <w:pStyle w:val="a3"/>
+        <w:shd w:val="clear" w:color="auto" w:fill="FFFFFF"/>
+        <w:spacing w:before="336" w:beforeAutospacing="0" w:after="336" w:afterAutospacing="0"/>
+        <w:rPr>
+          <w:rFonts w:asciiTheme="minorEastAsia" w:eastAsiaTheme="minorEastAsia" w:hAnsiTheme="minorEastAsia" w:hint="eastAsia"/>
+          <w:color w:val="121212"/>
+          <w:sz w:val="21"/>
+          <w:szCs w:val="21"/>
+        </w:rPr>
+      </w:pPr>
+      <w:r>
+        <w:rPr>
+          <w:rFonts w:asciiTheme="minorEastAsia" w:eastAsiaTheme="minorEastAsia" w:hAnsiTheme="minorEastAsia" w:hint="eastAsia"/>
           <w:color w:val="121212"/>
           <w:sz w:val="21"/>
           <w:szCs w:val="21"/>
@@ -897,20 +856,19 @@
     </w:p>
     <w:p>
       <w:pPr>
-        <w:shd w:val="clear" w:color="auto" w:fill="FFFFFF"/>
-        <w:adjustRightInd/>
-        <w:snapToGrid/>
-        <w:spacing w:before="336" w:after="336"/>
-        <w:rPr>
-          <w:rFonts w:asciiTheme="minorEastAsia" w:eastAsiaTheme="minorEastAsia" w:hAnsiTheme="minorEastAsia" w:cs="宋体" w:hint="eastAsia"/>
-          <w:color w:val="121212"/>
-          <w:sz w:val="21"/>
-          <w:szCs w:val="21"/>
-        </w:rPr>
-      </w:pPr>
-      <w:r>
-        <w:rPr>
-          <w:rFonts w:asciiTheme="minorEastAsia" w:eastAsiaTheme="minorEastAsia" w:hAnsiTheme="minorEastAsia" w:cs="宋体" w:hint="eastAsia"/>
+        <w:pStyle w:val="a3"/>
+        <w:shd w:val="clear" w:color="auto" w:fill="FFFFFF"/>
+        <w:spacing w:before="336" w:beforeAutospacing="0" w:after="336" w:afterAutospacing="0"/>
+        <w:rPr>
+          <w:rFonts w:asciiTheme="minorEastAsia" w:eastAsiaTheme="minorEastAsia" w:hAnsiTheme="minorEastAsia" w:hint="eastAsia"/>
+          <w:color w:val="121212"/>
+          <w:sz w:val="21"/>
+          <w:szCs w:val="21"/>
+        </w:rPr>
+      </w:pPr>
+      <w:r>
+        <w:rPr>
+          <w:rFonts w:asciiTheme="minorEastAsia" w:eastAsiaTheme="minorEastAsia" w:hAnsiTheme="minorEastAsia" w:hint="eastAsia"/>
           <w:color w:val="121212"/>
           <w:sz w:val="21"/>
           <w:szCs w:val="21"/>
@@ -920,20 +878,19 @@
     </w:p>
     <w:p>
       <w:pPr>
-        <w:shd w:val="clear" w:color="auto" w:fill="FFFFFF"/>
-        <w:adjustRightInd/>
-        <w:snapToGrid/>
-        <w:spacing w:before="336" w:after="336"/>
-        <w:rPr>
-          <w:rFonts w:asciiTheme="minorEastAsia" w:eastAsiaTheme="minorEastAsia" w:hAnsiTheme="minorEastAsia" w:cs="宋体" w:hint="eastAsia"/>
-          <w:color w:val="121212"/>
-          <w:sz w:val="21"/>
-          <w:szCs w:val="21"/>
-        </w:rPr>
-      </w:pPr>
-      <w:r>
-        <w:rPr>
-          <w:rFonts w:asciiTheme="minorEastAsia" w:eastAsiaTheme="minorEastAsia" w:hAnsiTheme="minorEastAsia" w:cs="宋体" w:hint="eastAsia"/>
+        <w:pStyle w:val="a3"/>
+        <w:shd w:val="clear" w:color="auto" w:fill="FFFFFF"/>
+        <w:spacing w:before="336" w:beforeAutospacing="0" w:after="336" w:afterAutospacing="0"/>
+        <w:rPr>
+          <w:rFonts w:asciiTheme="minorEastAsia" w:eastAsiaTheme="minorEastAsia" w:hAnsiTheme="minorEastAsia" w:hint="eastAsia"/>
+          <w:color w:val="121212"/>
+          <w:sz w:val="21"/>
+          <w:szCs w:val="21"/>
+        </w:rPr>
+      </w:pPr>
+      <w:r>
+        <w:rPr>
+          <w:rFonts w:asciiTheme="minorEastAsia" w:eastAsiaTheme="minorEastAsia" w:hAnsiTheme="minorEastAsia" w:hint="eastAsia"/>
           <w:color w:val="121212"/>
           <w:sz w:val="21"/>
           <w:szCs w:val="21"/>
@@ -943,20 +900,19 @@
     </w:p>
     <w:p>
       <w:pPr>
-        <w:shd w:val="clear" w:color="auto" w:fill="FFFFFF"/>
-        <w:adjustRightInd/>
-        <w:snapToGrid/>
-        <w:spacing w:before="336" w:after="336"/>
-        <w:rPr>
-          <w:rFonts w:asciiTheme="minorEastAsia" w:eastAsiaTheme="minorEastAsia" w:hAnsiTheme="minorEastAsia" w:cs="宋体" w:hint="eastAsia"/>
-          <w:color w:val="121212"/>
-          <w:sz w:val="21"/>
-          <w:szCs w:val="21"/>
-        </w:rPr>
-      </w:pPr>
-      <w:r>
-        <w:rPr>
-          <w:rFonts w:asciiTheme="minorEastAsia" w:eastAsiaTheme="minorEastAsia" w:hAnsiTheme="minorEastAsia" w:cs="宋体" w:hint="eastAsia"/>
+        <w:pStyle w:val="a3"/>
+        <w:shd w:val="clear" w:color="auto" w:fill="FFFFFF"/>
+        <w:spacing w:before="336" w:beforeAutospacing="0" w:after="336" w:afterAutospacing="0"/>
+        <w:rPr>
+          <w:rFonts w:asciiTheme="minorEastAsia" w:eastAsiaTheme="minorEastAsia" w:hAnsiTheme="minorEastAsia" w:hint="eastAsia"/>
+          <w:color w:val="121212"/>
+          <w:sz w:val="21"/>
+          <w:szCs w:val="21"/>
+        </w:rPr>
+      </w:pPr>
+      <w:r>
+        <w:rPr>
+          <w:rFonts w:asciiTheme="minorEastAsia" w:eastAsiaTheme="minorEastAsia" w:hAnsiTheme="minorEastAsia" w:hint="eastAsia"/>
           <w:color w:val="121212"/>
           <w:sz w:val="21"/>
           <w:szCs w:val="21"/>
@@ -966,59 +922,56 @@
     </w:p>
     <w:p>
       <w:pPr>
-        <w:shd w:val="clear" w:color="auto" w:fill="FFFFFF"/>
-        <w:adjustRightInd/>
-        <w:snapToGrid/>
-        <w:spacing w:before="336" w:after="336"/>
-        <w:rPr>
-          <w:rFonts w:asciiTheme="minorEastAsia" w:eastAsiaTheme="minorEastAsia" w:hAnsiTheme="minorEastAsia" w:cs="宋体" w:hint="eastAsia"/>
-          <w:color w:val="121212"/>
-          <w:sz w:val="21"/>
-          <w:szCs w:val="21"/>
-        </w:rPr>
-      </w:pPr>
-      <w:r>
-        <w:rPr>
-          <w:rFonts w:asciiTheme="minorEastAsia" w:eastAsiaTheme="minorEastAsia" w:hAnsiTheme="minorEastAsia" w:cs="宋体" w:hint="eastAsia"/>
+        <w:pStyle w:val="a3"/>
+        <w:shd w:val="clear" w:color="auto" w:fill="FFFFFF"/>
+        <w:spacing w:before="336" w:beforeAutospacing="0" w:after="336" w:afterAutospacing="0"/>
+        <w:rPr>
+          <w:rFonts w:asciiTheme="minorEastAsia" w:eastAsiaTheme="minorEastAsia" w:hAnsiTheme="minorEastAsia" w:hint="eastAsia"/>
+          <w:color w:val="121212"/>
+          <w:sz w:val="21"/>
+          <w:szCs w:val="21"/>
+        </w:rPr>
+      </w:pPr>
+      <w:r>
+        <w:rPr>
+          <w:rFonts w:asciiTheme="minorEastAsia" w:eastAsiaTheme="minorEastAsia" w:hAnsiTheme="minorEastAsia" w:hint="eastAsia"/>
           <w:b/>
           <w:bCs/>
           <w:color w:val="121212"/>
           <w:sz w:val="21"/>
           <w:szCs w:val="21"/>
         </w:rPr>
-        <w:t>作者最早设计 VPCS 服务器的动机，是为了弥补VPC的计算过程观测困难的问题。因为作者设计的VPC是采用springboot + mybatis的结构，底层全是是开源插件的封装，很多核心源码又不能调试仅仅通过几个log和 trycatch给作者带来了无形的压力（作者的思维很简单，就是自己写个服务器，能够调试断点从头断到尾），于是有计划从无到有进行设计一个TCP/IP的 SOCKET 协议做服务器HTTP请求。作者当时没有想到，一个这样的小动机给带来了丰厚的回报，VPCS 目前成为了 DNA 元基映射编码算子 的核心组成部分。</w:t>
-      </w:r>
-    </w:p>
-    <w:p>
-      <w:pPr>
-        <w:shd w:val="clear" w:color="auto" w:fill="FFFFFF"/>
-        <w:adjustRightInd/>
-        <w:snapToGrid/>
-        <w:spacing w:after="0"/>
-        <w:rPr>
-          <w:rFonts w:asciiTheme="minorEastAsia" w:eastAsiaTheme="minorEastAsia" w:hAnsiTheme="minorEastAsia" w:cs="宋体" w:hint="eastAsia"/>
-          <w:color w:val="121212"/>
-          <w:sz w:val="21"/>
-          <w:szCs w:val="21"/>
-        </w:rPr>
-      </w:pPr>
-    </w:p>
-    <w:p>
-      <w:pPr>
-        <w:shd w:val="clear" w:color="auto" w:fill="FFFFFF"/>
-        <w:adjustRightInd/>
-        <w:snapToGrid/>
-        <w:spacing w:before="336" w:after="336"/>
-        <w:rPr>
-          <w:rFonts w:asciiTheme="minorEastAsia" w:eastAsiaTheme="minorEastAsia" w:hAnsiTheme="minorEastAsia" w:cs="宋体" w:hint="eastAsia"/>
-          <w:color w:val="121212"/>
-          <w:sz w:val="21"/>
-          <w:szCs w:val="21"/>
-        </w:rPr>
-      </w:pPr>
-      <w:r>
-        <w:rPr>
-          <w:rFonts w:asciiTheme="minorEastAsia" w:eastAsiaTheme="minorEastAsia" w:hAnsiTheme="minorEastAsia" w:cs="宋体" w:hint="eastAsia"/>
+        <w:t>作者最早设计 VPCS 服务器的动机，是为了弥补VPC的计算过程观测困难的问题。因为作者设计的VPC是采用springboot + mybatis的结构，底层全是是开源插件的封装，很多核心源码又不能调试仅仅通过几个log和 try catch给作者带来了无形的压力（作者的思维很简单，就是自己写个服务器，能够调试断点从头断到尾），于是有计划从无到有进行设计一个TCP/IP的 SOCKET 协议做服务器HTTP请求。作者当时没有想到，一个这样的小动机给带来了丰厚的回报，VPCS 目前成为了 DNA 元基映射编码算子 的核心组成部分。</w:t>
+      </w:r>
+    </w:p>
+    <w:p>
+      <w:pPr>
+        <w:pStyle w:val="ztext-empty-paragraph"/>
+        <w:shd w:val="clear" w:color="auto" w:fill="FFFFFF"/>
+        <w:spacing w:before="0" w:beforeAutospacing="0" w:after="0" w:afterAutospacing="0"/>
+        <w:rPr>
+          <w:rFonts w:asciiTheme="minorEastAsia" w:eastAsiaTheme="minorEastAsia" w:hAnsiTheme="minorEastAsia" w:hint="eastAsia"/>
+          <w:color w:val="121212"/>
+          <w:sz w:val="21"/>
+          <w:szCs w:val="21"/>
+        </w:rPr>
+      </w:pPr>
+    </w:p>
+    <w:p>
+      <w:pPr>
+        <w:pStyle w:val="a3"/>
+        <w:shd w:val="clear" w:color="auto" w:fill="FFFFFF"/>
+        <w:spacing w:before="336" w:beforeAutospacing="0" w:after="336" w:afterAutospacing="0"/>
+        <w:rPr>
+          <w:rFonts w:asciiTheme="minorEastAsia" w:eastAsiaTheme="minorEastAsia" w:hAnsiTheme="minorEastAsia" w:hint="eastAsia"/>
+          <w:color w:val="121212"/>
+          <w:sz w:val="21"/>
+          <w:szCs w:val="21"/>
+        </w:rPr>
+      </w:pPr>
+      <w:r>
+        <w:rPr>
+          <w:rFonts w:asciiTheme="minorEastAsia" w:eastAsiaTheme="minorEastAsia" w:hAnsiTheme="minorEastAsia" w:hint="eastAsia"/>
           <w:b/>
           <w:bCs/>
           <w:color w:val="121212"/>
@@ -1030,20 +983,19 @@
     </w:p>
     <w:p>
       <w:pPr>
-        <w:shd w:val="clear" w:color="auto" w:fill="FFFFFF"/>
-        <w:adjustRightInd/>
-        <w:snapToGrid/>
-        <w:spacing w:before="336" w:after="336"/>
-        <w:rPr>
-          <w:rFonts w:asciiTheme="minorEastAsia" w:eastAsiaTheme="minorEastAsia" w:hAnsiTheme="minorEastAsia" w:cs="宋体" w:hint="eastAsia"/>
-          <w:color w:val="121212"/>
-          <w:sz w:val="21"/>
-          <w:szCs w:val="21"/>
-        </w:rPr>
-      </w:pPr>
-      <w:r>
-        <w:rPr>
-          <w:rFonts w:asciiTheme="minorEastAsia" w:eastAsiaTheme="minorEastAsia" w:hAnsiTheme="minorEastAsia" w:cs="宋体" w:hint="eastAsia"/>
+        <w:pStyle w:val="a3"/>
+        <w:shd w:val="clear" w:color="auto" w:fill="FFFFFF"/>
+        <w:spacing w:before="336" w:beforeAutospacing="0" w:after="336" w:afterAutospacing="0"/>
+        <w:rPr>
+          <w:rFonts w:asciiTheme="minorEastAsia" w:eastAsiaTheme="minorEastAsia" w:hAnsiTheme="minorEastAsia" w:hint="eastAsia"/>
+          <w:color w:val="121212"/>
+          <w:sz w:val="21"/>
+          <w:szCs w:val="21"/>
+        </w:rPr>
+      </w:pPr>
+      <w:r>
+        <w:rPr>
+          <w:rFonts w:asciiTheme="minorEastAsia" w:eastAsiaTheme="minorEastAsia" w:hAnsiTheme="minorEastAsia" w:hint="eastAsia"/>
           <w:color w:val="121212"/>
           <w:sz w:val="21"/>
           <w:szCs w:val="21"/>
@@ -1053,20 +1005,19 @@
     </w:p>
     <w:p>
       <w:pPr>
-        <w:shd w:val="clear" w:color="auto" w:fill="FFFFFF"/>
-        <w:adjustRightInd/>
-        <w:snapToGrid/>
-        <w:spacing w:before="336" w:after="336"/>
-        <w:rPr>
-          <w:rFonts w:asciiTheme="minorEastAsia" w:eastAsiaTheme="minorEastAsia" w:hAnsiTheme="minorEastAsia" w:cs="宋体" w:hint="eastAsia"/>
-          <w:color w:val="121212"/>
-          <w:sz w:val="21"/>
-          <w:szCs w:val="21"/>
-        </w:rPr>
-      </w:pPr>
-      <w:r>
-        <w:rPr>
-          <w:rFonts w:asciiTheme="minorEastAsia" w:eastAsiaTheme="minorEastAsia" w:hAnsiTheme="minorEastAsia" w:cs="宋体" w:hint="eastAsia"/>
+        <w:pStyle w:val="a3"/>
+        <w:shd w:val="clear" w:color="auto" w:fill="FFFFFF"/>
+        <w:spacing w:before="336" w:beforeAutospacing="0" w:after="336" w:afterAutospacing="0"/>
+        <w:rPr>
+          <w:rFonts w:asciiTheme="minorEastAsia" w:eastAsiaTheme="minorEastAsia" w:hAnsiTheme="minorEastAsia" w:hint="eastAsia"/>
+          <w:color w:val="121212"/>
+          <w:sz w:val="21"/>
+          <w:szCs w:val="21"/>
+        </w:rPr>
+      </w:pPr>
+      <w:r>
+        <w:rPr>
+          <w:rFonts w:asciiTheme="minorEastAsia" w:eastAsiaTheme="minorEastAsia" w:hAnsiTheme="minorEastAsia" w:hint="eastAsia"/>
           <w:color w:val="121212"/>
           <w:sz w:val="21"/>
           <w:szCs w:val="21"/>
@@ -1076,20 +1027,19 @@
     </w:p>
     <w:p>
       <w:pPr>
-        <w:shd w:val="clear" w:color="auto" w:fill="FFFFFF"/>
-        <w:adjustRightInd/>
-        <w:snapToGrid/>
-        <w:spacing w:before="336" w:after="336"/>
-        <w:rPr>
-          <w:rFonts w:asciiTheme="minorEastAsia" w:eastAsiaTheme="minorEastAsia" w:hAnsiTheme="minorEastAsia" w:cs="宋体" w:hint="eastAsia"/>
-          <w:color w:val="121212"/>
-          <w:sz w:val="21"/>
-          <w:szCs w:val="21"/>
-        </w:rPr>
-      </w:pPr>
-      <w:r>
-        <w:rPr>
-          <w:rFonts w:asciiTheme="minorEastAsia" w:eastAsiaTheme="minorEastAsia" w:hAnsiTheme="minorEastAsia" w:cs="宋体" w:hint="eastAsia"/>
+        <w:pStyle w:val="a3"/>
+        <w:shd w:val="clear" w:color="auto" w:fill="FFFFFF"/>
+        <w:spacing w:before="336" w:beforeAutospacing="0" w:after="336" w:afterAutospacing="0"/>
+        <w:rPr>
+          <w:rFonts w:asciiTheme="minorEastAsia" w:eastAsiaTheme="minorEastAsia" w:hAnsiTheme="minorEastAsia" w:hint="eastAsia"/>
+          <w:color w:val="121212"/>
+          <w:sz w:val="21"/>
+          <w:szCs w:val="21"/>
+        </w:rPr>
+      </w:pPr>
+      <w:r>
+        <w:rPr>
+          <w:rFonts w:asciiTheme="minorEastAsia" w:eastAsiaTheme="minorEastAsia" w:hAnsiTheme="minorEastAsia" w:hint="eastAsia"/>
           <w:color w:val="121212"/>
           <w:sz w:val="21"/>
           <w:szCs w:val="21"/>
@@ -1099,20 +1049,19 @@
     </w:p>
     <w:p>
       <w:pPr>
-        <w:shd w:val="clear" w:color="auto" w:fill="FFFFFF"/>
-        <w:adjustRightInd/>
-        <w:snapToGrid/>
-        <w:spacing w:before="336" w:after="336"/>
-        <w:rPr>
-          <w:rFonts w:asciiTheme="minorEastAsia" w:eastAsiaTheme="minorEastAsia" w:hAnsiTheme="minorEastAsia" w:cs="宋体" w:hint="eastAsia"/>
-          <w:color w:val="121212"/>
-          <w:sz w:val="21"/>
-          <w:szCs w:val="21"/>
-        </w:rPr>
-      </w:pPr>
-      <w:r>
-        <w:rPr>
-          <w:rFonts w:asciiTheme="minorEastAsia" w:eastAsiaTheme="minorEastAsia" w:hAnsiTheme="minorEastAsia" w:cs="宋体" w:hint="eastAsia"/>
+        <w:pStyle w:val="a3"/>
+        <w:shd w:val="clear" w:color="auto" w:fill="FFFFFF"/>
+        <w:spacing w:before="336" w:beforeAutospacing="0" w:after="336" w:afterAutospacing="0"/>
+        <w:rPr>
+          <w:rFonts w:asciiTheme="minorEastAsia" w:eastAsiaTheme="minorEastAsia" w:hAnsiTheme="minorEastAsia" w:hint="eastAsia"/>
+          <w:color w:val="121212"/>
+          <w:sz w:val="21"/>
+          <w:szCs w:val="21"/>
+        </w:rPr>
+      </w:pPr>
+      <w:r>
+        <w:rPr>
+          <w:rFonts w:asciiTheme="minorEastAsia" w:eastAsiaTheme="minorEastAsia" w:hAnsiTheme="minorEastAsia" w:hint="eastAsia"/>
           <w:color w:val="121212"/>
           <w:sz w:val="21"/>
           <w:szCs w:val="21"/>
@@ -1122,18 +1071,15 @@
     </w:p>
     <w:p>
       <w:pPr>
-        <w:adjustRightInd/>
-        <w:snapToGrid/>
-        <w:spacing w:after="0"/>
-        <w:rPr>
-          <w:rFonts w:asciiTheme="minorEastAsia" w:eastAsiaTheme="minorEastAsia" w:hAnsiTheme="minorEastAsia" w:cs="宋体" w:hint="eastAsia"/>
-          <w:sz w:val="21"/>
-          <w:szCs w:val="21"/>
-        </w:rPr>
-      </w:pPr>
-      <w:r>
-        <w:rPr>
-          <w:rFonts w:asciiTheme="minorEastAsia" w:eastAsiaTheme="minorEastAsia" w:hAnsiTheme="minorEastAsia" w:cs="宋体"/>
+        <w:rPr>
+          <w:rFonts w:asciiTheme="minorEastAsia" w:eastAsiaTheme="minorEastAsia" w:hAnsiTheme="minorEastAsia" w:hint="eastAsia"/>
+          <w:sz w:val="21"/>
+          <w:szCs w:val="21"/>
+        </w:rPr>
+      </w:pPr>
+      <w:r>
+        <w:rPr>
+          <w:rFonts w:asciiTheme="minorEastAsia" w:eastAsiaTheme="minorEastAsia" w:hAnsiTheme="minorEastAsia"/>
           <w:noProof/>
           <w:sz w:val="21"/>
           <w:szCs w:val="21"/>
@@ -1142,7 +1088,7 @@
           <wp:inline distT="0" distB="0" distL="0" distR="0">
             <wp:extent cx="6343650" cy="4495800"/>
             <wp:effectExtent l="19050" t="0" r="0" b="0"/>
-            <wp:docPr id="6" name="图片 6" descr="https://pic4.zhimg.com/80/v2-ffdf29322fe29c25cd9a6cd3a400f31f_720w.jpg"/>
+            <wp:docPr id="12" name="图片 6" descr="https://pic4.zhimg.com/80/v2-ffdf29322fe29c25cd9a6cd3a400f31f_720w.jpg"/>
             <wp:cNvGraphicFramePr>
               <a:graphicFrameLocks xmlns:a="http://schemas.openxmlformats.org/drawingml/2006/main" noChangeAspect="1"/>
             </wp:cNvGraphicFramePr>
@@ -1187,20 +1133,19 @@
     </w:p>
     <w:p>
       <w:pPr>
-        <w:shd w:val="clear" w:color="auto" w:fill="FFFFFF"/>
-        <w:adjustRightInd/>
-        <w:snapToGrid/>
-        <w:spacing w:before="336" w:after="336"/>
-        <w:rPr>
-          <w:rFonts w:asciiTheme="minorEastAsia" w:eastAsiaTheme="minorEastAsia" w:hAnsiTheme="minorEastAsia" w:cs="宋体"/>
-          <w:color w:val="121212"/>
-          <w:sz w:val="21"/>
-          <w:szCs w:val="21"/>
-        </w:rPr>
-      </w:pPr>
-      <w:r>
-        <w:rPr>
-          <w:rFonts w:asciiTheme="minorEastAsia" w:eastAsiaTheme="minorEastAsia" w:hAnsiTheme="minorEastAsia" w:cs="宋体" w:hint="eastAsia"/>
+        <w:pStyle w:val="a3"/>
+        <w:shd w:val="clear" w:color="auto" w:fill="FFFFFF"/>
+        <w:spacing w:before="336" w:beforeAutospacing="0" w:after="336" w:afterAutospacing="0"/>
+        <w:rPr>
+          <w:rFonts w:asciiTheme="minorEastAsia" w:eastAsiaTheme="minorEastAsia" w:hAnsiTheme="minorEastAsia"/>
+          <w:color w:val="121212"/>
+          <w:sz w:val="21"/>
+          <w:szCs w:val="21"/>
+        </w:rPr>
+      </w:pPr>
+      <w:r>
+        <w:rPr>
+          <w:rFonts w:asciiTheme="minorEastAsia" w:eastAsiaTheme="minorEastAsia" w:hAnsiTheme="minorEastAsia" w:hint="eastAsia"/>
           <w:b/>
           <w:bCs/>
           <w:color w:val="121212"/>
@@ -1212,20 +1157,19 @@
     </w:p>
     <w:p>
       <w:pPr>
-        <w:shd w:val="clear" w:color="auto" w:fill="FFFFFF"/>
-        <w:adjustRightInd/>
-        <w:snapToGrid/>
-        <w:spacing w:before="336" w:after="336"/>
-        <w:rPr>
-          <w:rFonts w:asciiTheme="minorEastAsia" w:eastAsiaTheme="minorEastAsia" w:hAnsiTheme="minorEastAsia" w:cs="宋体" w:hint="eastAsia"/>
-          <w:color w:val="121212"/>
-          <w:sz w:val="21"/>
-          <w:szCs w:val="21"/>
-        </w:rPr>
-      </w:pPr>
-      <w:r>
-        <w:rPr>
-          <w:rFonts w:asciiTheme="minorEastAsia" w:eastAsiaTheme="minorEastAsia" w:hAnsiTheme="minorEastAsia" w:cs="宋体" w:hint="eastAsia"/>
+        <w:pStyle w:val="a3"/>
+        <w:shd w:val="clear" w:color="auto" w:fill="FFFFFF"/>
+        <w:spacing w:before="336" w:beforeAutospacing="0" w:after="336" w:afterAutospacing="0"/>
+        <w:rPr>
+          <w:rFonts w:asciiTheme="minorEastAsia" w:eastAsiaTheme="minorEastAsia" w:hAnsiTheme="minorEastAsia" w:hint="eastAsia"/>
+          <w:color w:val="121212"/>
+          <w:sz w:val="21"/>
+          <w:szCs w:val="21"/>
+        </w:rPr>
+      </w:pPr>
+      <w:r>
+        <w:rPr>
+          <w:rFonts w:asciiTheme="minorEastAsia" w:eastAsiaTheme="minorEastAsia" w:hAnsiTheme="minorEastAsia" w:hint="eastAsia"/>
           <w:color w:val="121212"/>
           <w:sz w:val="21"/>
           <w:szCs w:val="21"/>
@@ -1235,20 +1179,19 @@
     </w:p>
     <w:p>
       <w:pPr>
-        <w:shd w:val="clear" w:color="auto" w:fill="FFFFFF"/>
-        <w:adjustRightInd/>
-        <w:snapToGrid/>
-        <w:spacing w:before="336" w:after="336"/>
-        <w:rPr>
-          <w:rFonts w:asciiTheme="minorEastAsia" w:eastAsiaTheme="minorEastAsia" w:hAnsiTheme="minorEastAsia" w:cs="宋体" w:hint="eastAsia"/>
-          <w:color w:val="121212"/>
-          <w:sz w:val="21"/>
-          <w:szCs w:val="21"/>
-        </w:rPr>
-      </w:pPr>
-      <w:r>
-        <w:rPr>
-          <w:rFonts w:asciiTheme="minorEastAsia" w:eastAsiaTheme="minorEastAsia" w:hAnsiTheme="minorEastAsia" w:cs="宋体" w:hint="eastAsia"/>
+        <w:pStyle w:val="a3"/>
+        <w:shd w:val="clear" w:color="auto" w:fill="FFFFFF"/>
+        <w:spacing w:before="336" w:beforeAutospacing="0" w:after="336" w:afterAutospacing="0"/>
+        <w:rPr>
+          <w:rFonts w:asciiTheme="minorEastAsia" w:eastAsiaTheme="minorEastAsia" w:hAnsiTheme="minorEastAsia" w:hint="eastAsia"/>
+          <w:color w:val="121212"/>
+          <w:sz w:val="21"/>
+          <w:szCs w:val="21"/>
+        </w:rPr>
+      </w:pPr>
+      <w:r>
+        <w:rPr>
+          <w:rFonts w:asciiTheme="minorEastAsia" w:eastAsiaTheme="minorEastAsia" w:hAnsiTheme="minorEastAsia" w:hint="eastAsia"/>
           <w:color w:val="121212"/>
           <w:sz w:val="21"/>
           <w:szCs w:val="21"/>
@@ -1258,20 +1201,19 @@
     </w:p>
     <w:p>
       <w:pPr>
-        <w:shd w:val="clear" w:color="auto" w:fill="FFFFFF"/>
-        <w:adjustRightInd/>
-        <w:snapToGrid/>
-        <w:spacing w:before="336" w:after="336"/>
-        <w:rPr>
-          <w:rFonts w:asciiTheme="minorEastAsia" w:eastAsiaTheme="minorEastAsia" w:hAnsiTheme="minorEastAsia" w:cs="宋体" w:hint="eastAsia"/>
-          <w:color w:val="121212"/>
-          <w:sz w:val="21"/>
-          <w:szCs w:val="21"/>
-        </w:rPr>
-      </w:pPr>
-      <w:r>
-        <w:rPr>
-          <w:rFonts w:asciiTheme="minorEastAsia" w:eastAsiaTheme="minorEastAsia" w:hAnsiTheme="minorEastAsia" w:cs="宋体" w:hint="eastAsia"/>
+        <w:pStyle w:val="a3"/>
+        <w:shd w:val="clear" w:color="auto" w:fill="FFFFFF"/>
+        <w:spacing w:before="336" w:beforeAutospacing="0" w:after="336" w:afterAutospacing="0"/>
+        <w:rPr>
+          <w:rFonts w:asciiTheme="minorEastAsia" w:eastAsiaTheme="minorEastAsia" w:hAnsiTheme="minorEastAsia" w:hint="eastAsia"/>
+          <w:color w:val="121212"/>
+          <w:sz w:val="21"/>
+          <w:szCs w:val="21"/>
+        </w:rPr>
+      </w:pPr>
+      <w:r>
+        <w:rPr>
+          <w:rFonts w:asciiTheme="minorEastAsia" w:eastAsiaTheme="minorEastAsia" w:hAnsiTheme="minorEastAsia" w:hint="eastAsia"/>
           <w:color w:val="121212"/>
           <w:sz w:val="21"/>
           <w:szCs w:val="21"/>
@@ -1281,20 +1223,19 @@
     </w:p>
     <w:p>
       <w:pPr>
-        <w:shd w:val="clear" w:color="auto" w:fill="FFFFFF"/>
-        <w:adjustRightInd/>
-        <w:snapToGrid/>
-        <w:spacing w:before="336" w:after="336"/>
-        <w:rPr>
-          <w:rFonts w:asciiTheme="minorEastAsia" w:eastAsiaTheme="minorEastAsia" w:hAnsiTheme="minorEastAsia" w:cs="宋体" w:hint="eastAsia"/>
-          <w:color w:val="121212"/>
-          <w:sz w:val="21"/>
-          <w:szCs w:val="21"/>
-        </w:rPr>
-      </w:pPr>
-      <w:r>
-        <w:rPr>
-          <w:rFonts w:asciiTheme="minorEastAsia" w:eastAsiaTheme="minorEastAsia" w:hAnsiTheme="minorEastAsia" w:cs="宋体" w:hint="eastAsia"/>
+        <w:pStyle w:val="a3"/>
+        <w:shd w:val="clear" w:color="auto" w:fill="FFFFFF"/>
+        <w:spacing w:before="336" w:beforeAutospacing="0" w:after="336" w:afterAutospacing="0"/>
+        <w:rPr>
+          <w:rFonts w:asciiTheme="minorEastAsia" w:eastAsiaTheme="minorEastAsia" w:hAnsiTheme="minorEastAsia" w:hint="eastAsia"/>
+          <w:color w:val="121212"/>
+          <w:sz w:val="21"/>
+          <w:szCs w:val="21"/>
+        </w:rPr>
+      </w:pPr>
+      <w:r>
+        <w:rPr>
+          <w:rFonts w:asciiTheme="minorEastAsia" w:eastAsiaTheme="minorEastAsia" w:hAnsiTheme="minorEastAsia" w:hint="eastAsia"/>
           <w:b/>
           <w:bCs/>
           <w:color w:val="121212"/>
@@ -1306,20 +1247,19 @@
     </w:p>
     <w:p>
       <w:pPr>
-        <w:shd w:val="clear" w:color="auto" w:fill="FFFFFF"/>
-        <w:adjustRightInd/>
-        <w:snapToGrid/>
-        <w:spacing w:before="336" w:after="336"/>
-        <w:rPr>
-          <w:rFonts w:asciiTheme="minorEastAsia" w:eastAsiaTheme="minorEastAsia" w:hAnsiTheme="minorEastAsia" w:cs="宋体" w:hint="eastAsia"/>
-          <w:color w:val="121212"/>
-          <w:sz w:val="21"/>
-          <w:szCs w:val="21"/>
-        </w:rPr>
-      </w:pPr>
-      <w:r>
-        <w:rPr>
-          <w:rFonts w:asciiTheme="minorEastAsia" w:eastAsiaTheme="minorEastAsia" w:hAnsiTheme="minorEastAsia" w:cs="宋体" w:hint="eastAsia"/>
+        <w:pStyle w:val="a3"/>
+        <w:shd w:val="clear" w:color="auto" w:fill="FFFFFF"/>
+        <w:spacing w:before="336" w:beforeAutospacing="0" w:after="336" w:afterAutospacing="0"/>
+        <w:rPr>
+          <w:rFonts w:asciiTheme="minorEastAsia" w:eastAsiaTheme="minorEastAsia" w:hAnsiTheme="minorEastAsia" w:hint="eastAsia"/>
+          <w:color w:val="121212"/>
+          <w:sz w:val="21"/>
+          <w:szCs w:val="21"/>
+        </w:rPr>
+      </w:pPr>
+      <w:r>
+        <w:rPr>
+          <w:rFonts w:asciiTheme="minorEastAsia" w:eastAsiaTheme="minorEastAsia" w:hAnsiTheme="minorEastAsia" w:hint="eastAsia"/>
           <w:color w:val="121212"/>
           <w:sz w:val="21"/>
           <w:szCs w:val="21"/>
@@ -1329,20 +1269,19 @@
     </w:p>
     <w:p>
       <w:pPr>
-        <w:shd w:val="clear" w:color="auto" w:fill="FFFFFF"/>
-        <w:adjustRightInd/>
-        <w:snapToGrid/>
-        <w:spacing w:before="336" w:after="336"/>
-        <w:rPr>
-          <w:rFonts w:asciiTheme="minorEastAsia" w:eastAsiaTheme="minorEastAsia" w:hAnsiTheme="minorEastAsia" w:cs="宋体" w:hint="eastAsia"/>
-          <w:color w:val="121212"/>
-          <w:sz w:val="21"/>
-          <w:szCs w:val="21"/>
-        </w:rPr>
-      </w:pPr>
-      <w:r>
-        <w:rPr>
-          <w:rFonts w:asciiTheme="minorEastAsia" w:eastAsiaTheme="minorEastAsia" w:hAnsiTheme="minorEastAsia" w:cs="宋体" w:hint="eastAsia"/>
+        <w:pStyle w:val="a3"/>
+        <w:shd w:val="clear" w:color="auto" w:fill="FFFFFF"/>
+        <w:spacing w:before="336" w:beforeAutospacing="0" w:after="336" w:afterAutospacing="0"/>
+        <w:rPr>
+          <w:rFonts w:asciiTheme="minorEastAsia" w:eastAsiaTheme="minorEastAsia" w:hAnsiTheme="minorEastAsia" w:hint="eastAsia"/>
+          <w:color w:val="121212"/>
+          <w:sz w:val="21"/>
+          <w:szCs w:val="21"/>
+        </w:rPr>
+      </w:pPr>
+      <w:r>
+        <w:rPr>
+          <w:rFonts w:asciiTheme="minorEastAsia" w:eastAsiaTheme="minorEastAsia" w:hAnsiTheme="minorEastAsia" w:hint="eastAsia"/>
           <w:color w:val="121212"/>
           <w:sz w:val="21"/>
           <w:szCs w:val="21"/>
@@ -1353,73 +1292,24 @@
     </w:p>
     <w:p>
       <w:pPr>
-        <w:shd w:val="clear" w:color="auto" w:fill="FFFFFF"/>
-        <w:adjustRightInd/>
-        <w:snapToGrid/>
-        <w:spacing w:before="336" w:after="336"/>
-        <w:rPr>
-          <w:rFonts w:asciiTheme="minorEastAsia" w:eastAsiaTheme="minorEastAsia" w:hAnsiTheme="minorEastAsia" w:cs="宋体" w:hint="eastAsia"/>
-          <w:color w:val="121212"/>
-          <w:sz w:val="21"/>
-          <w:szCs w:val="21"/>
-        </w:rPr>
-      </w:pPr>
-      <w:r>
-        <w:rPr>
-          <w:rFonts w:asciiTheme="minorEastAsia" w:eastAsiaTheme="minorEastAsia" w:hAnsiTheme="minorEastAsia" w:cs="宋体" w:hint="eastAsia"/>
-          <w:color w:val="121212"/>
-          <w:sz w:val="21"/>
-          <w:szCs w:val="21"/>
-        </w:rPr>
-        <w:t>3 德塔PLORM语言 对比 德塔PLSQL语言 用于一些不需要配置的nosql的场景，类似 hibernate 对比 ibatis。refer page 1019~</w:t>
-      </w:r>
-    </w:p>
-    <w:p>
-      <w:pPr>
-        <w:shd w:val="clear" w:color="auto" w:fill="FFFFFF"/>
-        <w:adjustRightInd/>
-        <w:snapToGrid/>
-        <w:spacing w:before="336" w:after="336"/>
-        <w:rPr>
-          <w:rFonts w:asciiTheme="minorEastAsia" w:eastAsiaTheme="minorEastAsia" w:hAnsiTheme="minorEastAsia" w:cs="宋体" w:hint="eastAsia"/>
-          <w:color w:val="121212"/>
-          <w:sz w:val="21"/>
-          <w:szCs w:val="21"/>
-        </w:rPr>
-      </w:pPr>
-      <w:r>
-        <w:rPr>
-          <w:rFonts w:asciiTheme="minorEastAsia" w:eastAsiaTheme="minorEastAsia" w:hAnsiTheme="minorEastAsia" w:cs="宋体" w:hint="eastAsia"/>
-          <w:color w:val="121212"/>
-          <w:sz w:val="21"/>
-          <w:szCs w:val="21"/>
-        </w:rPr>
-        <w:t>4 VS hibernate 对比 ibatis的不同，德塔PLORM语言 另外也是 德塔PLSQL的上层语言。refer page 1019~</w:t>
-      </w:r>
-    </w:p>
-    <w:p>
-      <w:pPr>
-        <w:adjustRightInd/>
-        <w:snapToGrid/>
-        <w:spacing w:after="0"/>
-        <w:rPr>
-          <w:rFonts w:asciiTheme="minorEastAsia" w:eastAsiaTheme="minorEastAsia" w:hAnsiTheme="minorEastAsia" w:cs="宋体" w:hint="eastAsia"/>
-          <w:sz w:val="21"/>
-          <w:szCs w:val="21"/>
-        </w:rPr>
-      </w:pPr>
-      <w:r>
-        <w:rPr>
-          <w:rFonts w:asciiTheme="minorEastAsia" w:eastAsiaTheme="minorEastAsia" w:hAnsiTheme="minorEastAsia" w:cs="宋体"/>
+        <w:rPr>
+          <w:rFonts w:asciiTheme="minorEastAsia" w:eastAsiaTheme="minorEastAsia" w:hAnsiTheme="minorEastAsia" w:hint="eastAsia"/>
+          <w:sz w:val="21"/>
+          <w:szCs w:val="21"/>
+        </w:rPr>
+      </w:pPr>
+      <w:r>
+        <w:rPr>
+          <w:rFonts w:asciiTheme="minorEastAsia" w:eastAsiaTheme="minorEastAsia" w:hAnsiTheme="minorEastAsia"/>
           <w:noProof/>
           <w:sz w:val="21"/>
           <w:szCs w:val="21"/>
         </w:rPr>
         <w:drawing>
           <wp:inline distT="0" distB="0" distL="0" distR="0">
-            <wp:extent cx="5437169" cy="5868000"/>
-            <wp:effectExtent l="19050" t="0" r="0" b="0"/>
-            <wp:docPr id="7" name="图片 7" descr="https://pic4.zhimg.com/80/v2-313a97343141dbece193c3544a5d723b_720w.jpg"/>
+            <wp:extent cx="6738545" cy="2556000"/>
+            <wp:effectExtent l="19050" t="0" r="5155" b="0"/>
+            <wp:docPr id="11" name="图片 7" descr="https://pic2.zhimg.com/80/v2-7755991326a2ac6d6bfc19d81ad451a1_720w.jpg"/>
             <wp:cNvGraphicFramePr>
               <a:graphicFrameLocks xmlns:a="http://schemas.openxmlformats.org/drawingml/2006/main" noChangeAspect="1"/>
             </wp:cNvGraphicFramePr>
@@ -1427,7 +1317,7 @@
               <a:graphicData uri="http://schemas.openxmlformats.org/drawingml/2006/picture">
                 <pic:pic xmlns:pic="http://schemas.openxmlformats.org/drawingml/2006/picture">
                   <pic:nvPicPr>
-                    <pic:cNvPr id="0" name="Picture 7" descr="https://pic4.zhimg.com/80/v2-313a97343141dbece193c3544a5d723b_720w.jpg"/>
+                    <pic:cNvPr id="0" name="Picture 7" descr="https://pic2.zhimg.com/80/v2-7755991326a2ac6d6bfc19d81ad451a1_720w.jpg"/>
                     <pic:cNvPicPr>
                       <a:picLocks noChangeAspect="1" noChangeArrowheads="1"/>
                     </pic:cNvPicPr>
@@ -1442,7 +1332,7 @@
                   <pic:spPr bwMode="auto">
                     <a:xfrm>
                       <a:off x="0" y="0"/>
-                      <a:ext cx="5437169" cy="5868000"/>
+                      <a:ext cx="6738545" cy="2556000"/>
                     </a:xfrm>
                     <a:prstGeom prst="rect">
                       <a:avLst/>
@@ -1464,53 +1354,68 @@
     </w:p>
     <w:p>
       <w:pPr>
-        <w:shd w:val="clear" w:color="auto" w:fill="FFFFFF"/>
-        <w:adjustRightInd/>
-        <w:snapToGrid/>
-        <w:spacing w:before="336" w:after="336"/>
-        <w:rPr>
-          <w:rFonts w:asciiTheme="minorEastAsia" w:eastAsiaTheme="minorEastAsia" w:hAnsiTheme="minorEastAsia" w:cs="宋体"/>
-          <w:color w:val="121212"/>
-          <w:sz w:val="21"/>
-          <w:szCs w:val="21"/>
-        </w:rPr>
-      </w:pPr>
-      <w:r>
-        <w:rPr>
-          <w:rFonts w:asciiTheme="minorEastAsia" w:eastAsiaTheme="minorEastAsia" w:hAnsiTheme="minorEastAsia" w:cs="宋体" w:hint="eastAsia"/>
-          <w:b/>
-          <w:bCs/>
-          <w:color w:val="121212"/>
-          <w:sz w:val="21"/>
-          <w:szCs w:val="21"/>
-        </w:rPr>
-        <w:t>德塔的PLORM 和 PLSQL 的引擎出现，作者开始有信心将其优化成 节点执行的命令行脚本模式，于是之后的TinShell 和 PLTinShell， PLETL Shell 诞生了。这个PLETL体系弥补了 当前世界按语言理解方式来模拟神经组织计算的映射空白。</w:t>
-      </w:r>
-    </w:p>
-    <w:p>
-      <w:pPr>
-        <w:adjustRightInd/>
-        <w:snapToGrid/>
-        <w:spacing w:after="0"/>
-        <w:rPr>
-          <w:rFonts w:asciiTheme="minorEastAsia" w:eastAsiaTheme="minorEastAsia" w:hAnsiTheme="minorEastAsia" w:cs="宋体" w:hint="eastAsia"/>
-          <w:sz w:val="21"/>
-          <w:szCs w:val="21"/>
-        </w:rPr>
-      </w:pPr>
-      <w:r>
-        <w:rPr>
-          <w:rFonts w:asciiTheme="minorEastAsia" w:eastAsiaTheme="minorEastAsia" w:hAnsiTheme="minorEastAsia" w:cs="宋体"/>
+        <w:pStyle w:val="a3"/>
+        <w:shd w:val="clear" w:color="auto" w:fill="FFFFFF"/>
+        <w:spacing w:before="336" w:beforeAutospacing="0" w:after="336" w:afterAutospacing="0"/>
+        <w:rPr>
+          <w:rFonts w:asciiTheme="minorEastAsia" w:eastAsiaTheme="minorEastAsia" w:hAnsiTheme="minorEastAsia"/>
+          <w:color w:val="121212"/>
+          <w:sz w:val="21"/>
+          <w:szCs w:val="21"/>
+        </w:rPr>
+      </w:pPr>
+      <w:r>
+        <w:rPr>
+          <w:rFonts w:asciiTheme="minorEastAsia" w:eastAsiaTheme="minorEastAsia" w:hAnsiTheme="minorEastAsia" w:hint="eastAsia"/>
+          <w:color w:val="121212"/>
+          <w:sz w:val="21"/>
+          <w:szCs w:val="21"/>
+        </w:rPr>
+        <w:t>3 德塔PLORM语言 对比 德塔PLSQL语言 用于一些不需要配置的nosql的场景，类似 hibernate 对比 ibatis。refer page 1019~</w:t>
+      </w:r>
+    </w:p>
+    <w:p>
+      <w:pPr>
+        <w:pStyle w:val="a3"/>
+        <w:shd w:val="clear" w:color="auto" w:fill="FFFFFF"/>
+        <w:spacing w:before="336" w:beforeAutospacing="0" w:after="336" w:afterAutospacing="0"/>
+        <w:rPr>
+          <w:rFonts w:asciiTheme="minorEastAsia" w:eastAsiaTheme="minorEastAsia" w:hAnsiTheme="minorEastAsia" w:hint="eastAsia"/>
+          <w:color w:val="121212"/>
+          <w:sz w:val="21"/>
+          <w:szCs w:val="21"/>
+        </w:rPr>
+      </w:pPr>
+      <w:r>
+        <w:rPr>
+          <w:rFonts w:asciiTheme="minorEastAsia" w:eastAsiaTheme="minorEastAsia" w:hAnsiTheme="minorEastAsia" w:hint="eastAsia"/>
+          <w:color w:val="121212"/>
+          <w:sz w:val="21"/>
+          <w:szCs w:val="21"/>
+        </w:rPr>
+        <w:t>4 VS hibernate 对比 ibatis的不同，德塔PLORM语言 另外也是 德塔PLSQL的上层语言。refer page 1019~</w:t>
+      </w:r>
+    </w:p>
+    <w:p>
+      <w:pPr>
+        <w:rPr>
+          <w:rFonts w:asciiTheme="minorEastAsia" w:eastAsiaTheme="minorEastAsia" w:hAnsiTheme="minorEastAsia" w:hint="eastAsia"/>
+          <w:sz w:val="21"/>
+          <w:szCs w:val="21"/>
+        </w:rPr>
+      </w:pPr>
+      <w:r>
+        <w:rPr>
+          <w:rFonts w:asciiTheme="minorEastAsia" w:eastAsiaTheme="minorEastAsia" w:hAnsiTheme="minorEastAsia"/>
           <w:noProof/>
           <w:sz w:val="21"/>
           <w:szCs w:val="21"/>
         </w:rPr>
-        <w:lastRenderedPageBreak/>
         <w:drawing>
           <wp:inline distT="0" distB="0" distL="0" distR="0">
-            <wp:extent cx="6732878" cy="5112000"/>
-            <wp:effectExtent l="19050" t="0" r="0" b="0"/>
-            <wp:docPr id="8" name="图片 8" descr="https://pic3.zhimg.com/80/v2-e567d936e3673d1ece892cba2e715e36_720w.jpg"/>
+            <wp:extent cx="4810125" cy="5191125"/>
+            <wp:effectExtent l="19050" t="0" r="9525" b="0"/>
+            <wp:docPr id="10" name="图片 8" descr="https://pic4.zhimg.com/80/v2-313a97343141dbece193c3544a5d723b_720w.jpg"/>
             <wp:cNvGraphicFramePr>
               <a:graphicFrameLocks xmlns:a="http://schemas.openxmlformats.org/drawingml/2006/main" noChangeAspect="1"/>
             </wp:cNvGraphicFramePr>
@@ -1518,7 +1423,7 @@
               <a:graphicData uri="http://schemas.openxmlformats.org/drawingml/2006/picture">
                 <pic:pic xmlns:pic="http://schemas.openxmlformats.org/drawingml/2006/picture">
                   <pic:nvPicPr>
-                    <pic:cNvPr id="0" name="Picture 8" descr="https://pic3.zhimg.com/80/v2-e567d936e3673d1ece892cba2e715e36_720w.jpg"/>
+                    <pic:cNvPr id="0" name="Picture 8" descr="https://pic4.zhimg.com/80/v2-313a97343141dbece193c3544a5d723b_720w.jpg"/>
                     <pic:cNvPicPr>
                       <a:picLocks noChangeAspect="1" noChangeArrowheads="1"/>
                     </pic:cNvPicPr>
@@ -1533,7 +1438,7 @@
                   <pic:spPr bwMode="auto">
                     <a:xfrm>
                       <a:off x="0" y="0"/>
-                      <a:ext cx="6732878" cy="5112000"/>
+                      <a:ext cx="4810125" cy="5191125"/>
                     </a:xfrm>
                     <a:prstGeom prst="rect">
                       <a:avLst/>
@@ -1555,176 +1460,266 @@
     </w:p>
     <w:p>
       <w:pPr>
-        <w:shd w:val="clear" w:color="auto" w:fill="FFFFFF"/>
-        <w:adjustRightInd/>
-        <w:snapToGrid/>
-        <w:spacing w:before="336" w:after="336"/>
-        <w:rPr>
-          <w:rFonts w:asciiTheme="minorEastAsia" w:eastAsiaTheme="minorEastAsia" w:hAnsiTheme="minorEastAsia" w:cs="宋体"/>
-          <w:color w:val="121212"/>
-          <w:sz w:val="21"/>
-          <w:szCs w:val="21"/>
-        </w:rPr>
-      </w:pPr>
-      <w:r>
-        <w:rPr>
-          <w:rFonts w:asciiTheme="minorEastAsia" w:eastAsiaTheme="minorEastAsia" w:hAnsiTheme="minorEastAsia" w:cs="宋体" w:hint="eastAsia"/>
+        <w:pStyle w:val="a3"/>
+        <w:shd w:val="clear" w:color="auto" w:fill="FFFFFF"/>
+        <w:spacing w:before="336" w:beforeAutospacing="0" w:after="336" w:afterAutospacing="0"/>
+        <w:rPr>
+          <w:rFonts w:asciiTheme="minorEastAsia" w:eastAsiaTheme="minorEastAsia" w:hAnsiTheme="minorEastAsia"/>
+          <w:color w:val="121212"/>
+          <w:sz w:val="21"/>
+          <w:szCs w:val="21"/>
+        </w:rPr>
+      </w:pPr>
+      <w:r>
+        <w:rPr>
+          <w:rFonts w:asciiTheme="minorEastAsia" w:eastAsiaTheme="minorEastAsia" w:hAnsiTheme="minorEastAsia" w:hint="eastAsia"/>
           <w:b/>
           <w:bCs/>
           <w:color w:val="121212"/>
           <w:sz w:val="21"/>
           <w:szCs w:val="21"/>
         </w:rPr>
-        <w:t>灾后重建，</w:t>
-      </w:r>
-    </w:p>
-    <w:p>
-      <w:pPr>
-        <w:shd w:val="clear" w:color="auto" w:fill="FFFFFF"/>
-        <w:adjustRightInd/>
-        <w:snapToGrid/>
-        <w:spacing w:before="336" w:after="336"/>
-        <w:rPr>
-          <w:rFonts w:asciiTheme="minorEastAsia" w:eastAsiaTheme="minorEastAsia" w:hAnsiTheme="minorEastAsia" w:cs="宋体" w:hint="eastAsia"/>
-          <w:color w:val="121212"/>
-          <w:sz w:val="21"/>
-          <w:szCs w:val="21"/>
-        </w:rPr>
-      </w:pPr>
-      <w:r>
-        <w:rPr>
-          <w:rFonts w:asciiTheme="minorEastAsia" w:eastAsiaTheme="minorEastAsia" w:hAnsiTheme="minorEastAsia" w:cs="宋体" w:hint="eastAsia"/>
-          <w:color w:val="121212"/>
-          <w:sz w:val="21"/>
-          <w:szCs w:val="21"/>
-        </w:rPr>
-        <w:t>1 德塔数据库包含logbin 系统。refer page 398,</w:t>
-      </w:r>
-    </w:p>
-    <w:p>
-      <w:pPr>
-        <w:shd w:val="clear" w:color="auto" w:fill="FFFFFF"/>
-        <w:adjustRightInd/>
-        <w:snapToGrid/>
-        <w:spacing w:before="336" w:after="336"/>
-        <w:rPr>
-          <w:rFonts w:asciiTheme="minorEastAsia" w:eastAsiaTheme="minorEastAsia" w:hAnsiTheme="minorEastAsia" w:cs="宋体" w:hint="eastAsia"/>
-          <w:color w:val="121212"/>
-          <w:sz w:val="21"/>
-          <w:szCs w:val="21"/>
-        </w:rPr>
-      </w:pPr>
-      <w:r>
-        <w:rPr>
-          <w:rFonts w:asciiTheme="minorEastAsia" w:eastAsiaTheme="minorEastAsia" w:hAnsiTheme="minorEastAsia" w:cs="宋体" w:hint="eastAsia"/>
-          <w:color w:val="121212"/>
-          <w:sz w:val="21"/>
-          <w:szCs w:val="21"/>
-        </w:rPr>
-        <w:t>2 德塔数据库包含logbin 系统基于单个写操作进行log保存 并行加密成文件。refer page 399</w:t>
-      </w:r>
-    </w:p>
-    <w:p>
-      <w:pPr>
-        <w:shd w:val="clear" w:color="auto" w:fill="FFFFFF"/>
-        <w:adjustRightInd/>
-        <w:snapToGrid/>
-        <w:spacing w:before="336" w:after="336"/>
-        <w:rPr>
-          <w:rFonts w:asciiTheme="minorEastAsia" w:eastAsiaTheme="minorEastAsia" w:hAnsiTheme="minorEastAsia" w:cs="宋体" w:hint="eastAsia"/>
-          <w:color w:val="121212"/>
-          <w:sz w:val="21"/>
-          <w:szCs w:val="21"/>
-        </w:rPr>
-      </w:pPr>
-      <w:r>
-        <w:rPr>
-          <w:rFonts w:asciiTheme="minorEastAsia" w:eastAsiaTheme="minorEastAsia" w:hAnsiTheme="minorEastAsia" w:cs="宋体" w:hint="eastAsia"/>
-          <w:color w:val="121212"/>
-          <w:sz w:val="21"/>
-          <w:szCs w:val="21"/>
-        </w:rPr>
-        <w:t>3 单个写操作用时间戳作和写增量序列进行对应标识，避免混乱。refer page 399</w:t>
-      </w:r>
-    </w:p>
-    <w:p>
-      <w:pPr>
-        <w:shd w:val="clear" w:color="auto" w:fill="FFFFFF"/>
-        <w:adjustRightInd/>
-        <w:snapToGrid/>
-        <w:spacing w:before="336" w:after="336"/>
-        <w:rPr>
-          <w:rFonts w:asciiTheme="minorEastAsia" w:eastAsiaTheme="minorEastAsia" w:hAnsiTheme="minorEastAsia" w:cs="宋体" w:hint="eastAsia"/>
-          <w:color w:val="121212"/>
-          <w:sz w:val="21"/>
-          <w:szCs w:val="21"/>
-        </w:rPr>
-      </w:pPr>
-      <w:r>
-        <w:rPr>
-          <w:rFonts w:asciiTheme="minorEastAsia" w:eastAsiaTheme="minorEastAsia" w:hAnsiTheme="minorEastAsia" w:cs="宋体" w:hint="eastAsia"/>
-          <w:color w:val="121212"/>
-          <w:sz w:val="21"/>
-          <w:szCs w:val="21"/>
-        </w:rPr>
-        <w:t>4 德塔数据库包含logbin 系统 并支持热备和错误写 实时rollback 检测。 refer page 398</w:t>
-      </w:r>
-    </w:p>
-    <w:p>
-      <w:pPr>
-        <w:shd w:val="clear" w:color="auto" w:fill="FFFFFF"/>
-        <w:adjustRightInd/>
-        <w:snapToGrid/>
-        <w:spacing w:after="0"/>
-        <w:rPr>
-          <w:rFonts w:asciiTheme="minorEastAsia" w:eastAsiaTheme="minorEastAsia" w:hAnsiTheme="minorEastAsia" w:cs="宋体" w:hint="eastAsia"/>
-          <w:color w:val="121212"/>
-          <w:sz w:val="21"/>
-          <w:szCs w:val="21"/>
-        </w:rPr>
-      </w:pPr>
-    </w:p>
-    <w:p>
-      <w:pPr>
-        <w:shd w:val="clear" w:color="auto" w:fill="FFFFFF"/>
-        <w:adjustRightInd/>
-        <w:snapToGrid/>
-        <w:spacing w:before="336" w:after="336"/>
-        <w:rPr>
-          <w:rFonts w:asciiTheme="minorEastAsia" w:eastAsiaTheme="minorEastAsia" w:hAnsiTheme="minorEastAsia" w:cs="宋体" w:hint="eastAsia"/>
-          <w:color w:val="121212"/>
-          <w:sz w:val="21"/>
-          <w:szCs w:val="21"/>
-        </w:rPr>
-      </w:pPr>
-      <w:r>
-        <w:rPr>
-          <w:rFonts w:asciiTheme="minorEastAsia" w:eastAsiaTheme="minorEastAsia" w:hAnsiTheme="minorEastAsia" w:cs="宋体" w:hint="eastAsia"/>
+        <w:lastRenderedPageBreak/>
+        <w:t>德塔的PLORM 和 PLSQL 的引擎出现，作者开始有信心将其优化成 节点执行的命令行脚本模式，于是之后的TinShell 和 PLTinShell， PLETL Shell 诞生了。这个PLETL体系弥补了 当前世界按语言理解方式来模拟神经组织计算的映射空白。</w:t>
+      </w:r>
+    </w:p>
+    <w:p>
+      <w:pPr>
+        <w:rPr>
+          <w:rFonts w:asciiTheme="minorEastAsia" w:eastAsiaTheme="minorEastAsia" w:hAnsiTheme="minorEastAsia" w:hint="eastAsia"/>
+          <w:sz w:val="21"/>
+          <w:szCs w:val="21"/>
+        </w:rPr>
+      </w:pPr>
+      <w:r>
+        <w:rPr>
+          <w:rFonts w:asciiTheme="minorEastAsia" w:eastAsiaTheme="minorEastAsia" w:hAnsiTheme="minorEastAsia"/>
+          <w:noProof/>
+          <w:sz w:val="21"/>
+          <w:szCs w:val="21"/>
+        </w:rPr>
+        <w:drawing>
+          <wp:inline distT="0" distB="0" distL="0" distR="0">
+            <wp:extent cx="6572211" cy="5040000"/>
+            <wp:effectExtent l="19050" t="0" r="39" b="0"/>
+            <wp:docPr id="9" name="图片 9" descr="https://pic3.zhimg.com/80/v2-e567d936e3673d1ece892cba2e715e36_720w.jpg"/>
+            <wp:cNvGraphicFramePr>
+              <a:graphicFrameLocks xmlns:a="http://schemas.openxmlformats.org/drawingml/2006/main" noChangeAspect="1"/>
+            </wp:cNvGraphicFramePr>
+            <a:graphic xmlns:a="http://schemas.openxmlformats.org/drawingml/2006/main">
+              <a:graphicData uri="http://schemas.openxmlformats.org/drawingml/2006/picture">
+                <pic:pic xmlns:pic="http://schemas.openxmlformats.org/drawingml/2006/picture">
+                  <pic:nvPicPr>
+                    <pic:cNvPr id="0" name="Picture 9" descr="https://pic3.zhimg.com/80/v2-e567d936e3673d1ece892cba2e715e36_720w.jpg"/>
+                    <pic:cNvPicPr>
+                      <a:picLocks noChangeAspect="1" noChangeArrowheads="1"/>
+                    </pic:cNvPicPr>
+                  </pic:nvPicPr>
+                  <pic:blipFill>
+                    <a:blip r:embed="rId13" cstate="print"/>
+                    <a:srcRect/>
+                    <a:stretch>
+                      <a:fillRect/>
+                    </a:stretch>
+                  </pic:blipFill>
+                  <pic:spPr bwMode="auto">
+                    <a:xfrm>
+                      <a:off x="0" y="0"/>
+                      <a:ext cx="6572211" cy="5040000"/>
+                    </a:xfrm>
+                    <a:prstGeom prst="rect">
+                      <a:avLst/>
+                    </a:prstGeom>
+                    <a:noFill/>
+                    <a:ln w="9525">
+                      <a:noFill/>
+                      <a:miter lim="800000"/>
+                      <a:headEnd/>
+                      <a:tailEnd/>
+                    </a:ln>
+                  </pic:spPr>
+                </pic:pic>
+              </a:graphicData>
+            </a:graphic>
+          </wp:inline>
+        </w:drawing>
+      </w:r>
+    </w:p>
+    <w:p>
+      <w:pPr>
+        <w:pStyle w:val="a3"/>
+        <w:shd w:val="clear" w:color="auto" w:fill="FFFFFF"/>
+        <w:spacing w:before="336" w:beforeAutospacing="0" w:after="336" w:afterAutospacing="0"/>
+        <w:rPr>
+          <w:rFonts w:asciiTheme="minorEastAsia" w:eastAsiaTheme="minorEastAsia" w:hAnsiTheme="minorEastAsia"/>
+          <w:color w:val="121212"/>
+          <w:sz w:val="21"/>
+          <w:szCs w:val="21"/>
+        </w:rPr>
+      </w:pPr>
+      <w:r>
+        <w:rPr>
+          <w:rFonts w:asciiTheme="minorEastAsia" w:eastAsiaTheme="minorEastAsia" w:hAnsiTheme="minorEastAsia" w:hint="eastAsia"/>
           <w:b/>
           <w:bCs/>
           <w:color w:val="121212"/>
           <w:sz w:val="21"/>
           <w:szCs w:val="21"/>
         </w:rPr>
+        <w:t>灾后重建，</w:t>
+      </w:r>
+    </w:p>
+    <w:p>
+      <w:pPr>
+        <w:pStyle w:val="a3"/>
+        <w:shd w:val="clear" w:color="auto" w:fill="FFFFFF"/>
+        <w:spacing w:before="336" w:beforeAutospacing="0" w:after="336" w:afterAutospacing="0"/>
+        <w:rPr>
+          <w:rFonts w:asciiTheme="minorEastAsia" w:eastAsiaTheme="minorEastAsia" w:hAnsiTheme="minorEastAsia" w:hint="eastAsia"/>
+          <w:color w:val="121212"/>
+          <w:sz w:val="21"/>
+          <w:szCs w:val="21"/>
+        </w:rPr>
+      </w:pPr>
+      <w:r>
+        <w:rPr>
+          <w:rFonts w:asciiTheme="minorEastAsia" w:eastAsiaTheme="minorEastAsia" w:hAnsiTheme="minorEastAsia" w:hint="eastAsia"/>
+          <w:color w:val="121212"/>
+          <w:sz w:val="21"/>
+          <w:szCs w:val="21"/>
+        </w:rPr>
+        <w:t>1 德塔数据库包含logbin 系统。refer page 398,</w:t>
+      </w:r>
+    </w:p>
+    <w:p>
+      <w:pPr>
+        <w:pStyle w:val="a3"/>
+        <w:shd w:val="clear" w:color="auto" w:fill="FFFFFF"/>
+        <w:spacing w:before="336" w:beforeAutospacing="0" w:after="336" w:afterAutospacing="0"/>
+        <w:rPr>
+          <w:rFonts w:asciiTheme="minorEastAsia" w:eastAsiaTheme="minorEastAsia" w:hAnsiTheme="minorEastAsia" w:hint="eastAsia"/>
+          <w:color w:val="121212"/>
+          <w:sz w:val="21"/>
+          <w:szCs w:val="21"/>
+        </w:rPr>
+      </w:pPr>
+      <w:r>
+        <w:rPr>
+          <w:rFonts w:asciiTheme="minorEastAsia" w:eastAsiaTheme="minorEastAsia" w:hAnsiTheme="minorEastAsia" w:hint="eastAsia"/>
+          <w:color w:val="121212"/>
+          <w:sz w:val="21"/>
+          <w:szCs w:val="21"/>
+        </w:rPr>
+        <w:t>2 德塔数据库包含logbin 系统基于单个写操作进行log保存 并行加密成文件。refer page 399</w:t>
+      </w:r>
+    </w:p>
+    <w:p>
+      <w:pPr>
+        <w:pStyle w:val="a3"/>
+        <w:shd w:val="clear" w:color="auto" w:fill="FFFFFF"/>
+        <w:spacing w:before="336" w:beforeAutospacing="0" w:after="336" w:afterAutospacing="0"/>
+        <w:rPr>
+          <w:rFonts w:asciiTheme="minorEastAsia" w:eastAsiaTheme="minorEastAsia" w:hAnsiTheme="minorEastAsia" w:hint="eastAsia"/>
+          <w:color w:val="121212"/>
+          <w:sz w:val="21"/>
+          <w:szCs w:val="21"/>
+        </w:rPr>
+      </w:pPr>
+      <w:r>
+        <w:rPr>
+          <w:rFonts w:asciiTheme="minorEastAsia" w:eastAsiaTheme="minorEastAsia" w:hAnsiTheme="minorEastAsia" w:hint="eastAsia"/>
+          <w:color w:val="121212"/>
+          <w:sz w:val="21"/>
+          <w:szCs w:val="21"/>
+        </w:rPr>
+        <w:t>3 单个写操作用时间戳作和写增量序列进行对应标识，避免混乱。refer page 399</w:t>
+      </w:r>
+    </w:p>
+    <w:p>
+      <w:pPr>
+        <w:pStyle w:val="a3"/>
+        <w:shd w:val="clear" w:color="auto" w:fill="FFFFFF"/>
+        <w:spacing w:before="336" w:beforeAutospacing="0" w:after="336" w:afterAutospacing="0"/>
+        <w:rPr>
+          <w:rFonts w:asciiTheme="minorEastAsia" w:eastAsiaTheme="minorEastAsia" w:hAnsiTheme="minorEastAsia" w:hint="eastAsia"/>
+          <w:color w:val="121212"/>
+          <w:sz w:val="21"/>
+          <w:szCs w:val="21"/>
+        </w:rPr>
+      </w:pPr>
+      <w:r>
+        <w:rPr>
+          <w:rFonts w:asciiTheme="minorEastAsia" w:eastAsiaTheme="minorEastAsia" w:hAnsiTheme="minorEastAsia" w:hint="eastAsia"/>
+          <w:color w:val="121212"/>
+          <w:sz w:val="21"/>
+          <w:szCs w:val="21"/>
+        </w:rPr>
+        <w:t>4 德塔数据库包含logbin 系统 并支持热备和错误写 实时rollback 检测。 refer page 398</w:t>
+      </w:r>
+    </w:p>
+    <w:p>
+      <w:pPr>
+        <w:pStyle w:val="a3"/>
+        <w:shd w:val="clear" w:color="auto" w:fill="FFFFFF"/>
+        <w:spacing w:before="336" w:beforeAutospacing="0" w:after="336" w:afterAutospacing="0"/>
+        <w:rPr>
+          <w:rFonts w:asciiTheme="minorEastAsia" w:eastAsiaTheme="minorEastAsia" w:hAnsiTheme="minorEastAsia" w:hint="eastAsia"/>
+          <w:color w:val="121212"/>
+          <w:sz w:val="21"/>
+          <w:szCs w:val="21"/>
+        </w:rPr>
+      </w:pPr>
+      <w:r>
+        <w:rPr>
+          <w:rFonts w:asciiTheme="minorEastAsia" w:eastAsiaTheme="minorEastAsia" w:hAnsiTheme="minorEastAsia" w:hint="eastAsia"/>
+          <w:b/>
+          <w:bCs/>
+          <w:color w:val="121212"/>
+          <w:sz w:val="21"/>
+          <w:szCs w:val="21"/>
+        </w:rPr>
+        <w:t>德塔的logbin系统，一开始是设计在try catch 中，因为德塔数据库融合了cache 和 DMA两种存储系统，于是，作者将logbin 的 rollback进行先内存模拟执行写操作，成功后再执行物理写操作，并记录操作日志。如物理写操作还失败，就rollback 到上次写请求。这种 3步logbin机制，作者认为 高安全性。</w:t>
+      </w:r>
+    </w:p>
+    <w:p>
+      <w:pPr>
+        <w:pStyle w:val="a3"/>
+        <w:shd w:val="clear" w:color="auto" w:fill="FFFFFF"/>
+        <w:spacing w:before="336" w:beforeAutospacing="0" w:after="336" w:afterAutospacing="0"/>
+        <w:rPr>
+          <w:rFonts w:asciiTheme="minorEastAsia" w:eastAsiaTheme="minorEastAsia" w:hAnsiTheme="minorEastAsia" w:hint="eastAsia"/>
+          <w:color w:val="121212"/>
+          <w:sz w:val="21"/>
+          <w:szCs w:val="21"/>
+        </w:rPr>
+      </w:pPr>
+      <w:r>
+        <w:rPr>
+          <w:rFonts w:asciiTheme="minorEastAsia" w:eastAsiaTheme="minorEastAsia" w:hAnsiTheme="minorEastAsia" w:hint="eastAsia"/>
+          <w:b/>
+          <w:bCs/>
+          <w:color w:val="121212"/>
+          <w:sz w:val="21"/>
+          <w:szCs w:val="21"/>
+        </w:rPr>
         <w:t>章节的著作权文件列表：</w:t>
       </w:r>
     </w:p>
     <w:p>
       <w:pPr>
-        <w:shd w:val="clear" w:color="auto" w:fill="FFFFFF"/>
-        <w:adjustRightInd/>
-        <w:snapToGrid/>
-        <w:spacing w:before="336" w:after="336"/>
-        <w:rPr>
-          <w:rFonts w:asciiTheme="minorEastAsia" w:eastAsiaTheme="minorEastAsia" w:hAnsiTheme="minorEastAsia" w:cs="宋体" w:hint="eastAsia"/>
-          <w:color w:val="121212"/>
-          <w:sz w:val="21"/>
-          <w:szCs w:val="21"/>
-        </w:rPr>
-      </w:pPr>
-      <w:r>
-        <w:rPr>
-          <w:rFonts w:asciiTheme="minorEastAsia" w:eastAsiaTheme="minorEastAsia" w:hAnsiTheme="minorEastAsia" w:cs="宋体" w:hint="eastAsia"/>
+        <w:pStyle w:val="a3"/>
+        <w:shd w:val="clear" w:color="auto" w:fill="FFFFFF"/>
+        <w:spacing w:before="336" w:beforeAutospacing="0" w:after="336" w:afterAutospacing="0"/>
+        <w:rPr>
+          <w:rFonts w:asciiTheme="minorEastAsia" w:eastAsiaTheme="minorEastAsia" w:hAnsiTheme="minorEastAsia" w:hint="eastAsia"/>
+          <w:color w:val="121212"/>
+          <w:sz w:val="21"/>
+          <w:szCs w:val="21"/>
+        </w:rPr>
+      </w:pPr>
+      <w:r>
+        <w:rPr>
+          <w:rFonts w:asciiTheme="minorEastAsia" w:eastAsiaTheme="minorEastAsia" w:hAnsiTheme="minorEastAsia" w:hint="eastAsia"/>
           <w:color w:val="121212"/>
           <w:sz w:val="21"/>
           <w:szCs w:val="21"/>
@@ -1734,43 +1729,42 @@
     </w:p>
     <w:p>
       <w:pPr>
-        <w:shd w:val="clear" w:color="auto" w:fill="FFFFFF"/>
-        <w:adjustRightInd/>
-        <w:snapToGrid/>
-        <w:spacing w:before="336" w:after="336"/>
-        <w:rPr>
-          <w:rFonts w:asciiTheme="minorEastAsia" w:eastAsiaTheme="minorEastAsia" w:hAnsiTheme="minorEastAsia" w:cs="宋体" w:hint="eastAsia"/>
-          <w:color w:val="121212"/>
-          <w:sz w:val="21"/>
-          <w:szCs w:val="21"/>
-        </w:rPr>
-      </w:pPr>
-      <w:r>
-        <w:rPr>
-          <w:rFonts w:asciiTheme="minorEastAsia" w:eastAsiaTheme="minorEastAsia" w:hAnsiTheme="minorEastAsia" w:cs="宋体" w:hint="eastAsia"/>
-          <w:color w:val="121212"/>
-          <w:sz w:val="21"/>
-          <w:szCs w:val="21"/>
-        </w:rPr>
+        <w:pStyle w:val="a3"/>
+        <w:shd w:val="clear" w:color="auto" w:fill="FFFFFF"/>
+        <w:spacing w:before="336" w:beforeAutospacing="0" w:after="336" w:afterAutospacing="0"/>
+        <w:rPr>
+          <w:rFonts w:asciiTheme="minorEastAsia" w:eastAsiaTheme="minorEastAsia" w:hAnsiTheme="minorEastAsia" w:hint="eastAsia"/>
+          <w:color w:val="121212"/>
+          <w:sz w:val="21"/>
+          <w:szCs w:val="21"/>
+        </w:rPr>
+      </w:pPr>
+      <w:r>
+        <w:rPr>
+          <w:rFonts w:asciiTheme="minorEastAsia" w:eastAsiaTheme="minorEastAsia" w:hAnsiTheme="minorEastAsia" w:hint="eastAsia"/>
+          <w:color w:val="121212"/>
+          <w:sz w:val="21"/>
+          <w:szCs w:val="21"/>
+        </w:rPr>
+        <w:lastRenderedPageBreak/>
         <w:t>2.罗瑶光，罗荣武. 《类人DNA与 神经元基于催化算子映射编码方式 V_1.2.2》. 中华人民共和国国家版权局，国作登字-2021-A-00097017. 2021.</w:t>
       </w:r>
     </w:p>
     <w:p>
       <w:pPr>
-        <w:shd w:val="clear" w:color="auto" w:fill="FFFFFF"/>
-        <w:adjustRightInd/>
-        <w:snapToGrid/>
-        <w:spacing w:before="336" w:after="336"/>
-        <w:rPr>
-          <w:rFonts w:asciiTheme="minorEastAsia" w:eastAsiaTheme="minorEastAsia" w:hAnsiTheme="minorEastAsia" w:cs="宋体" w:hint="eastAsia"/>
-          <w:color w:val="121212"/>
-          <w:sz w:val="21"/>
-          <w:szCs w:val="21"/>
-        </w:rPr>
-      </w:pPr>
-      <w:r>
-        <w:rPr>
-          <w:rFonts w:asciiTheme="minorEastAsia" w:eastAsiaTheme="minorEastAsia" w:hAnsiTheme="minorEastAsia" w:cs="宋体" w:hint="eastAsia"/>
+        <w:pStyle w:val="a3"/>
+        <w:shd w:val="clear" w:color="auto" w:fill="FFFFFF"/>
+        <w:spacing w:before="336" w:beforeAutospacing="0" w:after="336" w:afterAutospacing="0"/>
+        <w:rPr>
+          <w:rFonts w:asciiTheme="minorEastAsia" w:eastAsiaTheme="minorEastAsia" w:hAnsiTheme="minorEastAsia" w:hint="eastAsia"/>
+          <w:color w:val="121212"/>
+          <w:sz w:val="21"/>
+          <w:szCs w:val="21"/>
+        </w:rPr>
+      </w:pPr>
+      <w:r>
+        <w:rPr>
+          <w:rFonts w:asciiTheme="minorEastAsia" w:eastAsiaTheme="minorEastAsia" w:hAnsiTheme="minorEastAsia" w:hint="eastAsia"/>
           <w:color w:val="121212"/>
           <w:sz w:val="21"/>
           <w:szCs w:val="21"/>
@@ -1780,57 +1774,55 @@
     </w:p>
     <w:p>
       <w:pPr>
-        <w:shd w:val="clear" w:color="auto" w:fill="FFFFFF"/>
-        <w:adjustRightInd/>
-        <w:snapToGrid/>
-        <w:spacing w:before="336" w:after="336"/>
-        <w:rPr>
-          <w:rFonts w:asciiTheme="minorEastAsia" w:eastAsiaTheme="minorEastAsia" w:hAnsiTheme="minorEastAsia" w:cs="宋体" w:hint="eastAsia"/>
-          <w:color w:val="121212"/>
-          <w:sz w:val="21"/>
-          <w:szCs w:val="21"/>
-        </w:rPr>
-      </w:pPr>
-      <w:r>
-        <w:rPr>
-          <w:rFonts w:asciiTheme="minorEastAsia" w:eastAsiaTheme="minorEastAsia" w:hAnsiTheme="minorEastAsia" w:cs="宋体" w:hint="eastAsia"/>
-          <w:color w:val="121212"/>
-          <w:sz w:val="21"/>
-          <w:szCs w:val="21"/>
-        </w:rPr>
-        <w:lastRenderedPageBreak/>
+        <w:pStyle w:val="a3"/>
+        <w:shd w:val="clear" w:color="auto" w:fill="FFFFFF"/>
+        <w:spacing w:before="336" w:beforeAutospacing="0" w:after="336" w:afterAutospacing="0"/>
+        <w:rPr>
+          <w:rFonts w:asciiTheme="minorEastAsia" w:eastAsiaTheme="minorEastAsia" w:hAnsiTheme="minorEastAsia" w:hint="eastAsia"/>
+          <w:color w:val="121212"/>
+          <w:sz w:val="21"/>
+          <w:szCs w:val="21"/>
+        </w:rPr>
+      </w:pPr>
+      <w:r>
+        <w:rPr>
+          <w:rFonts w:asciiTheme="minorEastAsia" w:eastAsiaTheme="minorEastAsia" w:hAnsiTheme="minorEastAsia" w:hint="eastAsia"/>
+          <w:color w:val="121212"/>
+          <w:sz w:val="21"/>
+          <w:szCs w:val="21"/>
+        </w:rPr>
         <w:t>4.罗瑶光，罗荣武. 《DNA 元基催化与肽计算 第三修订版V039010912》. 中华人民共和国国家版权局，国作登字-2021-L-00268255. 2021.</w:t>
       </w:r>
     </w:p>
     <w:p>
       <w:pPr>
-        <w:shd w:val="clear" w:color="auto" w:fill="FFFFFF"/>
-        <w:adjustRightInd/>
-        <w:snapToGrid/>
-        <w:spacing w:before="336" w:after="336"/>
-        <w:rPr>
-          <w:rFonts w:asciiTheme="minorEastAsia" w:eastAsiaTheme="minorEastAsia" w:hAnsiTheme="minorEastAsia" w:cs="宋体" w:hint="eastAsia"/>
-          <w:color w:val="121212"/>
-          <w:sz w:val="21"/>
-          <w:szCs w:val="21"/>
-        </w:rPr>
-      </w:pPr>
-      <w:r>
-        <w:rPr>
-          <w:rFonts w:asciiTheme="minorEastAsia" w:eastAsiaTheme="minorEastAsia" w:hAnsiTheme="minorEastAsia" w:cs="宋体" w:hint="eastAsia"/>
+        <w:pStyle w:val="a3"/>
+        <w:shd w:val="clear" w:color="auto" w:fill="FFFFFF"/>
+        <w:spacing w:before="336" w:beforeAutospacing="0" w:after="336" w:afterAutospacing="0"/>
+        <w:rPr>
+          <w:rFonts w:asciiTheme="minorEastAsia" w:eastAsiaTheme="minorEastAsia" w:hAnsiTheme="minorEastAsia" w:hint="eastAsia"/>
+          <w:color w:val="121212"/>
+          <w:sz w:val="21"/>
+          <w:szCs w:val="21"/>
+        </w:rPr>
+      </w:pPr>
+      <w:r>
+        <w:rPr>
+          <w:rFonts w:asciiTheme="minorEastAsia" w:eastAsiaTheme="minorEastAsia" w:hAnsiTheme="minorEastAsia" w:hint="eastAsia"/>
           <w:color w:val="121212"/>
           <w:sz w:val="21"/>
           <w:szCs w:val="21"/>
         </w:rPr>
         <w:t>5.类人数据生命的DNA计算思想 Github [引用日期2020-03-05] </w:t>
       </w:r>
-      <w:hyperlink r:id="rId13" w:tgtFrame="_blank" w:history="1">
+      <w:hyperlink r:id="rId14" w:tgtFrame="_blank" w:history="1">
         <w:r>
           <w:rPr>
-            <w:rFonts w:asciiTheme="minorEastAsia" w:eastAsiaTheme="minorEastAsia" w:hAnsiTheme="minorEastAsia" w:cs="宋体" w:hint="eastAsia"/>
-            <w:color w:val="0000FF"/>
+            <w:rStyle w:val="a4"/>
+            <w:rFonts w:asciiTheme="minorEastAsia" w:eastAsiaTheme="minorEastAsia" w:hAnsiTheme="minorEastAsia" w:hint="eastAsia"/>
             <w:sz w:val="21"/>
             <w:szCs w:val="21"/>
+            <w:u w:val="none"/>
           </w:rPr>
           <w:t>GitHub - yaoguangluo/Deta_Resource: DNA微分催化与肽计算， 元基花计算，进化计算，遗传计算，智慧计算，索引计算，元基编码，肽展公式，大数据计算分析</w:t>
         </w:r>
@@ -1838,20 +1830,19 @@
     </w:p>
     <w:p>
       <w:pPr>
-        <w:shd w:val="clear" w:color="auto" w:fill="FFFFFF"/>
-        <w:adjustRightInd/>
-        <w:snapToGrid/>
-        <w:spacing w:before="336" w:after="336"/>
-        <w:rPr>
-          <w:rFonts w:asciiTheme="minorEastAsia" w:eastAsiaTheme="minorEastAsia" w:hAnsiTheme="minorEastAsia" w:cs="宋体" w:hint="eastAsia"/>
-          <w:color w:val="121212"/>
-          <w:sz w:val="21"/>
-          <w:szCs w:val="21"/>
-        </w:rPr>
-      </w:pPr>
-      <w:r>
-        <w:rPr>
-          <w:rFonts w:asciiTheme="minorEastAsia" w:eastAsiaTheme="minorEastAsia" w:hAnsiTheme="minorEastAsia" w:cs="宋体" w:hint="eastAsia"/>
+        <w:pStyle w:val="a3"/>
+        <w:shd w:val="clear" w:color="auto" w:fill="FFFFFF"/>
+        <w:spacing w:before="336" w:beforeAutospacing="0" w:after="336" w:afterAutospacing="0"/>
+        <w:rPr>
+          <w:rFonts w:asciiTheme="minorEastAsia" w:eastAsiaTheme="minorEastAsia" w:hAnsiTheme="minorEastAsia" w:hint="eastAsia"/>
+          <w:color w:val="121212"/>
+          <w:sz w:val="21"/>
+          <w:szCs w:val="21"/>
+        </w:rPr>
+      </w:pPr>
+      <w:r>
+        <w:rPr>
+          <w:rFonts w:asciiTheme="minorEastAsia" w:eastAsiaTheme="minorEastAsia" w:hAnsiTheme="minorEastAsia" w:hint="eastAsia"/>
           <w:color w:val="121212"/>
           <w:sz w:val="21"/>
           <w:szCs w:val="21"/>
@@ -1861,20 +1852,19 @@
     </w:p>
     <w:p>
       <w:pPr>
-        <w:shd w:val="clear" w:color="auto" w:fill="FFFFFF"/>
-        <w:adjustRightInd/>
-        <w:snapToGrid/>
-        <w:spacing w:before="336" w:after="336"/>
-        <w:rPr>
-          <w:rFonts w:asciiTheme="minorEastAsia" w:eastAsiaTheme="minorEastAsia" w:hAnsiTheme="minorEastAsia" w:cs="宋体" w:hint="eastAsia"/>
-          <w:color w:val="121212"/>
-          <w:sz w:val="21"/>
-          <w:szCs w:val="21"/>
-        </w:rPr>
-      </w:pPr>
-      <w:r>
-        <w:rPr>
-          <w:rFonts w:asciiTheme="minorEastAsia" w:eastAsiaTheme="minorEastAsia" w:hAnsiTheme="minorEastAsia" w:cs="宋体" w:hint="eastAsia"/>
+        <w:pStyle w:val="a3"/>
+        <w:shd w:val="clear" w:color="auto" w:fill="FFFFFF"/>
+        <w:spacing w:before="336" w:beforeAutospacing="0" w:after="336" w:afterAutospacing="0"/>
+        <w:rPr>
+          <w:rFonts w:asciiTheme="minorEastAsia" w:eastAsiaTheme="minorEastAsia" w:hAnsiTheme="minorEastAsia" w:hint="eastAsia"/>
+          <w:color w:val="121212"/>
+          <w:sz w:val="21"/>
+          <w:szCs w:val="21"/>
+        </w:rPr>
+      </w:pPr>
+      <w:r>
+        <w:rPr>
+          <w:rFonts w:asciiTheme="minorEastAsia" w:eastAsiaTheme="minorEastAsia" w:hAnsiTheme="minorEastAsia" w:hint="eastAsia"/>
           <w:b/>
           <w:bCs/>
           <w:color w:val="121212"/>
@@ -1886,30 +1876,30 @@
     </w:p>
     <w:p>
       <w:pPr>
-        <w:shd w:val="clear" w:color="auto" w:fill="FFFFFF"/>
-        <w:adjustRightInd/>
-        <w:snapToGrid/>
-        <w:spacing w:before="336" w:after="336"/>
-        <w:rPr>
-          <w:rFonts w:asciiTheme="minorEastAsia" w:eastAsiaTheme="minorEastAsia" w:hAnsiTheme="minorEastAsia" w:cs="宋体" w:hint="eastAsia"/>
-          <w:color w:val="121212"/>
-          <w:sz w:val="21"/>
-          <w:szCs w:val="21"/>
-        </w:rPr>
-      </w:pPr>
-      <w:r>
-        <w:rPr>
-          <w:rFonts w:asciiTheme="minorEastAsia" w:eastAsiaTheme="minorEastAsia" w:hAnsiTheme="minorEastAsia" w:cs="宋体" w:hint="eastAsia"/>
+        <w:pStyle w:val="a3"/>
+        <w:shd w:val="clear" w:color="auto" w:fill="FFFFFF"/>
+        <w:spacing w:before="336" w:beforeAutospacing="0" w:after="336" w:afterAutospacing="0"/>
+        <w:rPr>
+          <w:rFonts w:asciiTheme="minorEastAsia" w:eastAsiaTheme="minorEastAsia" w:hAnsiTheme="minorEastAsia" w:hint="eastAsia"/>
+          <w:color w:val="121212"/>
+          <w:sz w:val="21"/>
+          <w:szCs w:val="21"/>
+        </w:rPr>
+      </w:pPr>
+      <w:r>
+        <w:rPr>
+          <w:rFonts w:asciiTheme="minorEastAsia" w:eastAsiaTheme="minorEastAsia" w:hAnsiTheme="minorEastAsia" w:hint="eastAsia"/>
           <w:color w:val="121212"/>
           <w:sz w:val="21"/>
           <w:szCs w:val="21"/>
         </w:rPr>
         <w:t>1 jar： </w:t>
       </w:r>
-      <w:hyperlink r:id="rId14" w:tgtFrame="_blank" w:history="1">
+      <w:hyperlink r:id="rId15" w:tgtFrame="_blank" w:history="1">
         <w:r>
           <w:rPr>
-            <w:rFonts w:asciiTheme="minorEastAsia" w:eastAsiaTheme="minorEastAsia" w:hAnsiTheme="minorEastAsia" w:cs="宋体"/>
+            <w:rStyle w:val="invisible"/>
+            <w:rFonts w:asciiTheme="minorEastAsia" w:eastAsiaTheme="minorEastAsia" w:hAnsiTheme="minorEastAsia"/>
             <w:color w:val="0000FF"/>
             <w:sz w:val="21"/>
             <w:szCs w:val="21"/>
@@ -1918,7 +1908,8 @@
         </w:r>
         <w:r>
           <w:rPr>
-            <w:rFonts w:asciiTheme="minorEastAsia" w:eastAsiaTheme="minorEastAsia" w:hAnsiTheme="minorEastAsia" w:cs="宋体" w:hint="eastAsia"/>
+            <w:rStyle w:val="visible"/>
+            <w:rFonts w:asciiTheme="minorEastAsia" w:eastAsiaTheme="minorEastAsia" w:hAnsiTheme="minorEastAsia" w:hint="eastAsia"/>
             <w:color w:val="0000FF"/>
             <w:sz w:val="21"/>
             <w:szCs w:val="21"/>
@@ -1927,7 +1918,8 @@
         </w:r>
         <w:r>
           <w:rPr>
-            <w:rFonts w:asciiTheme="minorEastAsia" w:eastAsiaTheme="minorEastAsia" w:hAnsiTheme="minorEastAsia" w:cs="宋体"/>
+            <w:rStyle w:val="invisible"/>
+            <w:rFonts w:asciiTheme="minorEastAsia" w:eastAsiaTheme="minorEastAsia" w:hAnsiTheme="minorEastAsia"/>
             <w:color w:val="0000FF"/>
             <w:sz w:val="21"/>
             <w:szCs w:val="21"/>
@@ -1938,20 +1930,19 @@
     </w:p>
     <w:p>
       <w:pPr>
-        <w:shd w:val="clear" w:color="auto" w:fill="FFFFFF"/>
-        <w:adjustRightInd/>
-        <w:snapToGrid/>
-        <w:spacing w:before="336" w:after="336"/>
-        <w:rPr>
-          <w:rFonts w:asciiTheme="minorEastAsia" w:eastAsiaTheme="minorEastAsia" w:hAnsiTheme="minorEastAsia" w:cs="宋体" w:hint="eastAsia"/>
-          <w:color w:val="121212"/>
-          <w:sz w:val="21"/>
-          <w:szCs w:val="21"/>
-        </w:rPr>
-      </w:pPr>
-      <w:r>
-        <w:rPr>
-          <w:rFonts w:asciiTheme="minorEastAsia" w:eastAsiaTheme="minorEastAsia" w:hAnsiTheme="minorEastAsia" w:cs="宋体" w:hint="eastAsia"/>
+        <w:pStyle w:val="a3"/>
+        <w:shd w:val="clear" w:color="auto" w:fill="FFFFFF"/>
+        <w:spacing w:before="336" w:beforeAutospacing="0" w:after="336" w:afterAutospacing="0"/>
+        <w:rPr>
+          <w:rFonts w:asciiTheme="minorEastAsia" w:eastAsiaTheme="minorEastAsia" w:hAnsiTheme="minorEastAsia" w:hint="eastAsia"/>
+          <w:color w:val="121212"/>
+          <w:sz w:val="21"/>
+          <w:szCs w:val="21"/>
+        </w:rPr>
+      </w:pPr>
+      <w:r>
+        <w:rPr>
+          <w:rFonts w:asciiTheme="minorEastAsia" w:eastAsiaTheme="minorEastAsia" w:hAnsiTheme="minorEastAsia" w:hint="eastAsia"/>
           <w:color w:val="121212"/>
           <w:sz w:val="21"/>
           <w:szCs w:val="21"/>
@@ -1961,24 +1952,24 @@
     </w:p>
     <w:p>
       <w:pPr>
-        <w:shd w:val="clear" w:color="auto" w:fill="FFFFFF"/>
-        <w:adjustRightInd/>
-        <w:snapToGrid/>
-        <w:spacing w:before="336" w:after="336"/>
-        <w:rPr>
-          <w:rFonts w:asciiTheme="minorEastAsia" w:eastAsiaTheme="minorEastAsia" w:hAnsiTheme="minorEastAsia" w:cs="宋体" w:hint="eastAsia"/>
-          <w:color w:val="121212"/>
-          <w:sz w:val="21"/>
-          <w:szCs w:val="21"/>
-        </w:rPr>
-      </w:pPr>
-      <w:hyperlink r:id="rId15" w:tgtFrame="_blank" w:history="1">
+        <w:pStyle w:val="a3"/>
+        <w:shd w:val="clear" w:color="auto" w:fill="FFFFFF"/>
+        <w:spacing w:before="336" w:beforeAutospacing="0" w:after="336" w:afterAutospacing="0"/>
+        <w:rPr>
+          <w:rFonts w:asciiTheme="minorEastAsia" w:eastAsiaTheme="minorEastAsia" w:hAnsiTheme="minorEastAsia" w:hint="eastAsia"/>
+          <w:color w:val="121212"/>
+          <w:sz w:val="21"/>
+          <w:szCs w:val="21"/>
+        </w:rPr>
+      </w:pPr>
+      <w:hyperlink r:id="rId16" w:tgtFrame="_blank" w:history="1">
         <w:r>
           <w:rPr>
-            <w:rFonts w:asciiTheme="minorEastAsia" w:eastAsiaTheme="minorEastAsia" w:hAnsiTheme="minorEastAsia" w:cs="宋体" w:hint="eastAsia"/>
-            <w:color w:val="0000FF"/>
+            <w:rStyle w:val="a4"/>
+            <w:rFonts w:asciiTheme="minorEastAsia" w:eastAsiaTheme="minorEastAsia" w:hAnsiTheme="minorEastAsia" w:hint="eastAsia"/>
             <w:sz w:val="21"/>
             <w:szCs w:val="21"/>
+            <w:u w:val="none"/>
           </w:rPr>
           <w:t>https://github.com/yaoguangluo/ChromosomeDNA/tree/main/元基催化与肽计算第四修订版本整理</w:t>
         </w:r>
@@ -1986,20 +1977,19 @@
     </w:p>
     <w:p>
       <w:pPr>
-        <w:shd w:val="clear" w:color="auto" w:fill="FFFFFF"/>
-        <w:adjustRightInd/>
-        <w:snapToGrid/>
-        <w:spacing w:before="336" w:after="336"/>
-        <w:rPr>
-          <w:rFonts w:asciiTheme="minorEastAsia" w:eastAsiaTheme="minorEastAsia" w:hAnsiTheme="minorEastAsia" w:cs="宋体" w:hint="eastAsia"/>
-          <w:color w:val="121212"/>
-          <w:sz w:val="21"/>
-          <w:szCs w:val="21"/>
-        </w:rPr>
-      </w:pPr>
-      <w:r>
-        <w:rPr>
-          <w:rFonts w:asciiTheme="minorEastAsia" w:eastAsiaTheme="minorEastAsia" w:hAnsiTheme="minorEastAsia" w:cs="宋体" w:hint="eastAsia"/>
+        <w:pStyle w:val="a3"/>
+        <w:shd w:val="clear" w:color="auto" w:fill="FFFFFF"/>
+        <w:spacing w:before="336" w:beforeAutospacing="0" w:after="336" w:afterAutospacing="0"/>
+        <w:rPr>
+          <w:rFonts w:asciiTheme="minorEastAsia" w:eastAsiaTheme="minorEastAsia" w:hAnsiTheme="minorEastAsia" w:hint="eastAsia"/>
+          <w:color w:val="121212"/>
+          <w:sz w:val="21"/>
+          <w:szCs w:val="21"/>
+        </w:rPr>
+      </w:pPr>
+      <w:r>
+        <w:rPr>
+          <w:rFonts w:asciiTheme="minorEastAsia" w:eastAsiaTheme="minorEastAsia" w:hAnsiTheme="minorEastAsia" w:hint="eastAsia"/>
           <w:color w:val="121212"/>
           <w:sz w:val="21"/>
           <w:szCs w:val="21"/>
@@ -2009,30 +1999,30 @@
     </w:p>
     <w:p>
       <w:pPr>
-        <w:shd w:val="clear" w:color="auto" w:fill="FFFFFF"/>
-        <w:adjustRightInd/>
-        <w:snapToGrid/>
-        <w:spacing w:before="336" w:after="336"/>
-        <w:rPr>
-          <w:rFonts w:asciiTheme="minorEastAsia" w:eastAsiaTheme="minorEastAsia" w:hAnsiTheme="minorEastAsia" w:cs="宋体" w:hint="eastAsia"/>
-          <w:color w:val="121212"/>
-          <w:sz w:val="21"/>
-          <w:szCs w:val="21"/>
-        </w:rPr>
-      </w:pPr>
-      <w:r>
-        <w:rPr>
-          <w:rFonts w:asciiTheme="minorEastAsia" w:eastAsiaTheme="minorEastAsia" w:hAnsiTheme="minorEastAsia" w:cs="宋体" w:hint="eastAsia"/>
+        <w:pStyle w:val="a3"/>
+        <w:shd w:val="clear" w:color="auto" w:fill="FFFFFF"/>
+        <w:spacing w:before="336" w:beforeAutospacing="0" w:after="336" w:afterAutospacing="0"/>
+        <w:rPr>
+          <w:rFonts w:asciiTheme="minorEastAsia" w:eastAsiaTheme="minorEastAsia" w:hAnsiTheme="minorEastAsia" w:hint="eastAsia"/>
+          <w:color w:val="121212"/>
+          <w:sz w:val="21"/>
+          <w:szCs w:val="21"/>
+        </w:rPr>
+      </w:pPr>
+      <w:r>
+        <w:rPr>
+          <w:rFonts w:asciiTheme="minorEastAsia" w:eastAsiaTheme="minorEastAsia" w:hAnsiTheme="minorEastAsia" w:hint="eastAsia"/>
           <w:color w:val="121212"/>
           <w:sz w:val="21"/>
           <w:szCs w:val="21"/>
         </w:rPr>
         <w:t>Github：</w:t>
       </w:r>
-      <w:hyperlink r:id="rId16" w:tgtFrame="_blank" w:history="1">
+      <w:hyperlink r:id="rId17" w:tgtFrame="_blank" w:history="1">
         <w:r>
           <w:rPr>
-            <w:rFonts w:asciiTheme="minorEastAsia" w:eastAsiaTheme="minorEastAsia" w:hAnsiTheme="minorEastAsia" w:cs="宋体"/>
+            <w:rStyle w:val="invisible"/>
+            <w:rFonts w:asciiTheme="minorEastAsia" w:eastAsiaTheme="minorEastAsia" w:hAnsiTheme="minorEastAsia"/>
             <w:color w:val="0000FF"/>
             <w:sz w:val="21"/>
             <w:szCs w:val="21"/>
@@ -2041,7 +2031,8 @@
         </w:r>
         <w:r>
           <w:rPr>
-            <w:rFonts w:asciiTheme="minorEastAsia" w:eastAsiaTheme="minorEastAsia" w:hAnsiTheme="minorEastAsia" w:cs="宋体" w:hint="eastAsia"/>
+            <w:rStyle w:val="visible"/>
+            <w:rFonts w:asciiTheme="minorEastAsia" w:eastAsiaTheme="minorEastAsia" w:hAnsiTheme="minorEastAsia" w:hint="eastAsia"/>
             <w:color w:val="0000FF"/>
             <w:sz w:val="21"/>
             <w:szCs w:val="21"/>
@@ -2050,7 +2041,8 @@
         </w:r>
         <w:r>
           <w:rPr>
-            <w:rFonts w:asciiTheme="minorEastAsia" w:eastAsiaTheme="minorEastAsia" w:hAnsiTheme="minorEastAsia" w:cs="宋体"/>
+            <w:rStyle w:val="invisible"/>
+            <w:rFonts w:asciiTheme="minorEastAsia" w:eastAsiaTheme="minorEastAsia" w:hAnsiTheme="minorEastAsia"/>
             <w:color w:val="0000FF"/>
             <w:sz w:val="21"/>
             <w:szCs w:val="21"/>
@@ -2061,33 +2053,33 @@
     </w:p>
     <w:p>
       <w:pPr>
-        <w:shd w:val="clear" w:color="auto" w:fill="FFFFFF"/>
-        <w:adjustRightInd/>
-        <w:snapToGrid/>
-        <w:spacing w:before="336" w:after="336"/>
-        <w:rPr>
-          <w:rFonts w:asciiTheme="minorEastAsia" w:eastAsiaTheme="minorEastAsia" w:hAnsiTheme="minorEastAsia" w:cs="宋体" w:hint="eastAsia"/>
-          <w:color w:val="121212"/>
-          <w:sz w:val="21"/>
-          <w:szCs w:val="21"/>
-        </w:rPr>
-      </w:pPr>
-      <w:r>
-        <w:rPr>
-          <w:rFonts w:asciiTheme="minorEastAsia" w:eastAsiaTheme="minorEastAsia" w:hAnsiTheme="minorEastAsia" w:cs="宋体" w:hint="eastAsia"/>
+        <w:pStyle w:val="a3"/>
+        <w:shd w:val="clear" w:color="auto" w:fill="FFFFFF"/>
+        <w:spacing w:before="336" w:beforeAutospacing="0" w:after="336" w:afterAutospacing="0"/>
+        <w:rPr>
+          <w:rFonts w:asciiTheme="minorEastAsia" w:eastAsiaTheme="minorEastAsia" w:hAnsiTheme="minorEastAsia" w:hint="eastAsia"/>
+          <w:color w:val="121212"/>
+          <w:sz w:val="21"/>
+          <w:szCs w:val="21"/>
+        </w:rPr>
+      </w:pPr>
+      <w:r>
+        <w:rPr>
+          <w:rFonts w:asciiTheme="minorEastAsia" w:eastAsiaTheme="minorEastAsia" w:hAnsiTheme="minorEastAsia" w:hint="eastAsia"/>
           <w:color w:val="121212"/>
           <w:sz w:val="21"/>
           <w:szCs w:val="21"/>
         </w:rPr>
         <w:t>Coding：</w:t>
       </w:r>
-      <w:hyperlink r:id="rId17" w:tgtFrame="_blank" w:history="1">
+      <w:hyperlink r:id="rId18" w:tgtFrame="_blank" w:history="1">
         <w:r>
           <w:rPr>
-            <w:rFonts w:asciiTheme="minorEastAsia" w:eastAsiaTheme="minorEastAsia" w:hAnsiTheme="minorEastAsia" w:cs="宋体" w:hint="eastAsia"/>
-            <w:color w:val="0000FF"/>
+            <w:rStyle w:val="a4"/>
+            <w:rFonts w:asciiTheme="minorEastAsia" w:eastAsiaTheme="minorEastAsia" w:hAnsiTheme="minorEastAsia" w:hint="eastAsia"/>
             <w:sz w:val="21"/>
             <w:szCs w:val="21"/>
+            <w:u w:val="none"/>
           </w:rPr>
           <w:t>公开仓库</w:t>
         </w:r>
@@ -2095,33 +2087,33 @@
     </w:p>
     <w:p>
       <w:pPr>
-        <w:shd w:val="clear" w:color="auto" w:fill="FFFFFF"/>
-        <w:adjustRightInd/>
-        <w:snapToGrid/>
-        <w:spacing w:before="336" w:after="336"/>
-        <w:rPr>
-          <w:rFonts w:asciiTheme="minorEastAsia" w:eastAsiaTheme="minorEastAsia" w:hAnsiTheme="minorEastAsia" w:cs="宋体" w:hint="eastAsia"/>
-          <w:color w:val="121212"/>
-          <w:sz w:val="21"/>
-          <w:szCs w:val="21"/>
-        </w:rPr>
-      </w:pPr>
-      <w:r>
-        <w:rPr>
-          <w:rFonts w:asciiTheme="minorEastAsia" w:eastAsiaTheme="minorEastAsia" w:hAnsiTheme="minorEastAsia" w:cs="宋体" w:hint="eastAsia"/>
+        <w:pStyle w:val="a3"/>
+        <w:shd w:val="clear" w:color="auto" w:fill="FFFFFF"/>
+        <w:spacing w:before="336" w:beforeAutospacing="0" w:after="336" w:afterAutospacing="0"/>
+        <w:rPr>
+          <w:rFonts w:asciiTheme="minorEastAsia" w:eastAsiaTheme="minorEastAsia" w:hAnsiTheme="minorEastAsia" w:hint="eastAsia"/>
+          <w:color w:val="121212"/>
+          <w:sz w:val="21"/>
+          <w:szCs w:val="21"/>
+        </w:rPr>
+      </w:pPr>
+      <w:r>
+        <w:rPr>
+          <w:rFonts w:asciiTheme="minorEastAsia" w:eastAsiaTheme="minorEastAsia" w:hAnsiTheme="minorEastAsia" w:hint="eastAsia"/>
           <w:color w:val="121212"/>
           <w:sz w:val="21"/>
           <w:szCs w:val="21"/>
         </w:rPr>
         <w:t>Bitbucket：</w:t>
       </w:r>
-      <w:hyperlink r:id="rId18" w:tgtFrame="_blank" w:history="1">
+      <w:hyperlink r:id="rId19" w:tgtFrame="_blank" w:history="1">
         <w:r>
           <w:rPr>
-            <w:rFonts w:asciiTheme="minorEastAsia" w:eastAsiaTheme="minorEastAsia" w:hAnsiTheme="minorEastAsia" w:cs="宋体" w:hint="eastAsia"/>
-            <w:color w:val="0000FF"/>
+            <w:rStyle w:val="a4"/>
+            <w:rFonts w:asciiTheme="minorEastAsia" w:eastAsiaTheme="minorEastAsia" w:hAnsiTheme="minorEastAsia" w:hint="eastAsia"/>
             <w:sz w:val="21"/>
             <w:szCs w:val="21"/>
+            <w:u w:val="none"/>
           </w:rPr>
           <w:t>Bitbucket</w:t>
         </w:r>
@@ -2129,33 +2121,33 @@
     </w:p>
     <w:p>
       <w:pPr>
-        <w:shd w:val="clear" w:color="auto" w:fill="FFFFFF"/>
-        <w:adjustRightInd/>
-        <w:snapToGrid/>
-        <w:spacing w:before="336" w:after="336"/>
-        <w:rPr>
-          <w:rFonts w:asciiTheme="minorEastAsia" w:eastAsiaTheme="minorEastAsia" w:hAnsiTheme="minorEastAsia" w:cs="宋体" w:hint="eastAsia"/>
-          <w:color w:val="121212"/>
-          <w:sz w:val="21"/>
-          <w:szCs w:val="21"/>
-        </w:rPr>
-      </w:pPr>
-      <w:r>
-        <w:rPr>
-          <w:rFonts w:asciiTheme="minorEastAsia" w:eastAsiaTheme="minorEastAsia" w:hAnsiTheme="minorEastAsia" w:cs="宋体" w:hint="eastAsia"/>
+        <w:pStyle w:val="a3"/>
+        <w:shd w:val="clear" w:color="auto" w:fill="FFFFFF"/>
+        <w:spacing w:before="336" w:beforeAutospacing="0" w:after="336" w:afterAutospacing="0"/>
+        <w:rPr>
+          <w:rFonts w:asciiTheme="minorEastAsia" w:eastAsiaTheme="minorEastAsia" w:hAnsiTheme="minorEastAsia" w:hint="eastAsia"/>
+          <w:color w:val="121212"/>
+          <w:sz w:val="21"/>
+          <w:szCs w:val="21"/>
+        </w:rPr>
+      </w:pPr>
+      <w:r>
+        <w:rPr>
+          <w:rFonts w:asciiTheme="minorEastAsia" w:eastAsiaTheme="minorEastAsia" w:hAnsiTheme="minorEastAsia" w:hint="eastAsia"/>
           <w:color w:val="121212"/>
           <w:sz w:val="21"/>
           <w:szCs w:val="21"/>
         </w:rPr>
         <w:t>Gitee：</w:t>
       </w:r>
-      <w:hyperlink r:id="rId19" w:tgtFrame="_blank" w:history="1">
+      <w:hyperlink r:id="rId20" w:tgtFrame="_blank" w:history="1">
         <w:r>
           <w:rPr>
-            <w:rFonts w:asciiTheme="minorEastAsia" w:eastAsiaTheme="minorEastAsia" w:hAnsiTheme="minorEastAsia" w:cs="宋体" w:hint="eastAsia"/>
-            <w:color w:val="0000FF"/>
+            <w:rStyle w:val="a4"/>
+            <w:rFonts w:asciiTheme="minorEastAsia" w:eastAsiaTheme="minorEastAsia" w:hAnsiTheme="minorEastAsia" w:hint="eastAsia"/>
             <w:sz w:val="21"/>
             <w:szCs w:val="21"/>
+            <w:u w:val="none"/>
           </w:rPr>
           <w:t>浏阳德塔软件开发有限公司GPL2.0开源大数据项目 (DetaChina) - Gitee.com</w:t>
         </w:r>
@@ -2163,10 +2155,7 @@
     </w:p>
     <w:p>
       <w:pPr>
-        <w:spacing w:line="220" w:lineRule="atLeast"/>
-        <w:rPr>
-          <w:rFonts w:asciiTheme="minorEastAsia" w:eastAsiaTheme="minorEastAsia" w:hAnsiTheme="minorEastAsia"/>
-          <w:sz w:val="21"/>
+        <w:rPr>
           <w:szCs w:val="21"/>
         </w:rPr>
       </w:pPr>
